--- a/GSERM_NLP_syllabus_remote.docx
+++ b/GSERM_NLP_syllabus_remote.docx
@@ -79,45 +79,7 @@
         <w:rPr>
           <w:rFonts w:asciiTheme="minorHAnsi" w:hAnsiTheme="minorHAnsi" w:cstheme="minorHAnsi"/>
         </w:rPr>
-        <w:t>9:15 – 11:45</w:t>
-      </w:r>
-      <w:r>
-        <w:rPr>
-          <w:rFonts w:asciiTheme="minorHAnsi" w:hAnsiTheme="minorHAnsi" w:cstheme="minorHAnsi"/>
-        </w:rPr>
-        <w:t>pm</w:t>
-      </w:r>
-      <w:r>
-        <w:rPr>
-          <w:rFonts w:asciiTheme="minorHAnsi" w:hAnsiTheme="minorHAnsi" w:cstheme="minorHAnsi"/>
-        </w:rPr>
-        <w:t xml:space="preserve"> </w:t>
-      </w:r>
-      <w:r>
-        <w:rPr>
-          <w:rFonts w:asciiTheme="minorHAnsi" w:hAnsiTheme="minorHAnsi" w:cstheme="minorHAnsi"/>
-        </w:rPr>
-        <w:t>Recorded Session</w:t>
-      </w:r>
-      <w:r>
-        <w:rPr>
-          <w:rFonts w:asciiTheme="minorHAnsi" w:hAnsiTheme="minorHAnsi" w:cstheme="minorHAnsi"/>
-        </w:rPr>
-        <w:t xml:space="preserve"> </w:t>
-      </w:r>
-      <w:r>
-        <w:rPr>
-          <w:rFonts w:asciiTheme="minorHAnsi" w:hAnsiTheme="minorHAnsi" w:cstheme="minorHAnsi"/>
-          <w:i/>
-          <w:iCs/>
-        </w:rPr>
-        <w:t xml:space="preserve">suggested </w:t>
-      </w:r>
-      <w:r>
-        <w:rPr>
-          <w:rFonts w:asciiTheme="minorHAnsi" w:hAnsiTheme="minorHAnsi" w:cstheme="minorHAnsi"/>
-        </w:rPr>
-        <w:t>(see schedule below)</w:t>
+        <w:t>Live Sessions, 8AM to 10AM EST (2pm to 4pm CET)</w:t>
       </w:r>
     </w:p>
     <w:p>
@@ -131,57 +93,7 @@
         <w:rPr>
           <w:rFonts w:asciiTheme="minorHAnsi" w:hAnsiTheme="minorHAnsi" w:cstheme="minorHAnsi"/>
         </w:rPr>
-        <w:t>1:30 – 3:</w:t>
-      </w:r>
-      <w:r>
-        <w:rPr>
-          <w:rFonts w:asciiTheme="minorHAnsi" w:hAnsiTheme="minorHAnsi" w:cstheme="minorHAnsi"/>
-        </w:rPr>
-        <w:t>00</w:t>
-      </w:r>
-      <w:r>
-        <w:rPr>
-          <w:rFonts w:asciiTheme="minorHAnsi" w:hAnsiTheme="minorHAnsi" w:cstheme="minorHAnsi"/>
-        </w:rPr>
-        <w:t xml:space="preserve">pm Afternoon </w:t>
-      </w:r>
-      <w:r>
-        <w:rPr>
-          <w:rFonts w:asciiTheme="minorHAnsi" w:hAnsiTheme="minorHAnsi" w:cstheme="minorHAnsi"/>
-        </w:rPr>
-        <w:t xml:space="preserve">Live </w:t>
-      </w:r>
-      <w:r>
-        <w:rPr>
-          <w:rFonts w:asciiTheme="minorHAnsi" w:hAnsiTheme="minorHAnsi" w:cstheme="minorHAnsi"/>
-        </w:rPr>
-        <w:t>Class</w:t>
-      </w:r>
-      <w:r>
-        <w:rPr>
-          <w:rFonts w:asciiTheme="minorHAnsi" w:hAnsiTheme="minorHAnsi" w:cstheme="minorHAnsi"/>
-        </w:rPr>
-        <w:t xml:space="preserve"> (7:30AM EST)</w:t>
-      </w:r>
-    </w:p>
-    <w:p>
-      <w:pPr>
-        <w:spacing w:after="0"/>
-        <w:rPr>
-          <w:rFonts w:asciiTheme="minorHAnsi" w:hAnsiTheme="minorHAnsi" w:cstheme="minorHAnsi"/>
-        </w:rPr>
-      </w:pPr>
-      <w:r>
-        <w:rPr>
-          <w:rFonts w:asciiTheme="minorHAnsi" w:hAnsiTheme="minorHAnsi" w:cstheme="minorHAnsi"/>
-        </w:rPr>
         <w:t>Instructor: Ted Kwartler</w:t>
-      </w:r>
-      <w:r>
-        <w:rPr>
-          <w:rFonts w:asciiTheme="minorHAnsi" w:hAnsiTheme="minorHAnsi" w:cstheme="minorHAnsi"/>
-        </w:rPr>
-        <w:t>, MBA</w:t>
       </w:r>
     </w:p>
     <w:p>
@@ -394,7 +306,7 @@
     <w:p>
       <w:pPr>
         <w:numPr>
-          <w:ilvl w:val="0"/>
+          <w:ilvl w:val="1"/>
           <w:numId w:val="3"/>
         </w:numPr>
         <w:shd w:val="clear" w:color="auto" w:fill="FFFFFF"/>
@@ -407,7 +319,44 @@
         <w:rPr>
           <w:rFonts w:asciiTheme="minorHAnsi" w:hAnsiTheme="minorHAnsi" w:cstheme="minorHAnsi"/>
         </w:rPr>
-        <w:t>If you are NOT using the university provided virtual machine:</w:t>
+        <w:t xml:space="preserve">Software: </w:t>
+      </w:r>
+      <w:r>
+        <w:rPr>
+          <w:rFonts w:asciiTheme="minorHAnsi" w:hAnsiTheme="minorHAnsi" w:cstheme="minorHAnsi"/>
+        </w:rPr>
+        <w:t>R &amp; R-Studio</w:t>
+      </w:r>
+    </w:p>
+    <w:p>
+      <w:pPr>
+        <w:numPr>
+          <w:ilvl w:val="2"/>
+          <w:numId w:val="3"/>
+        </w:numPr>
+        <w:shd w:val="clear" w:color="auto" w:fill="FFFFFF"/>
+        <w:spacing w:after="0" w:line="240" w:lineRule="auto"/>
+        <w:rPr>
+          <w:rFonts w:asciiTheme="minorHAnsi" w:hAnsiTheme="minorHAnsi" w:cstheme="minorHAnsi"/>
+        </w:rPr>
+      </w:pPr>
+      <w:r>
+        <w:rPr>
+          <w:rFonts w:asciiTheme="minorHAnsi" w:hAnsiTheme="minorHAnsi" w:cstheme="minorHAnsi"/>
+        </w:rPr>
+        <w:t>If you are not familiar with R Studio please take a short introduction to R online course at Lynda.com</w:t>
+      </w:r>
+      <w:r>
+        <w:rPr>
+          <w:rFonts w:asciiTheme="minorHAnsi" w:hAnsiTheme="minorHAnsi" w:cstheme="minorHAnsi"/>
+        </w:rPr>
+        <w:t>, DataQuest.com</w:t>
+      </w:r>
+      <w:r>
+        <w:rPr>
+          <w:rFonts w:asciiTheme="minorHAnsi" w:hAnsiTheme="minorHAnsi" w:cstheme="minorHAnsi"/>
+        </w:rPr>
+        <w:t xml:space="preserve"> or DataCamp.com</w:t>
       </w:r>
     </w:p>
     <w:p>
@@ -426,682 +375,540 @@
         <w:rPr>
           <w:rFonts w:asciiTheme="minorHAnsi" w:hAnsiTheme="minorHAnsi" w:cstheme="minorHAnsi"/>
         </w:rPr>
-        <w:t xml:space="preserve">Software: </w:t>
-      </w:r>
-      <w:r>
-        <w:rPr>
-          <w:rFonts w:asciiTheme="minorHAnsi" w:hAnsiTheme="minorHAnsi" w:cstheme="minorHAnsi"/>
-        </w:rPr>
-        <w:t>R &amp; R-Studio</w:t>
-      </w:r>
-    </w:p>
-    <w:p>
-      <w:pPr>
-        <w:numPr>
-          <w:ilvl w:val="2"/>
-          <w:numId w:val="3"/>
-        </w:numPr>
+        <w:t>Access to git software to download data sets and class material or ability to download directly from the Internet</w:t>
+      </w:r>
+    </w:p>
+    <w:p>
+      <w:pPr>
         <w:shd w:val="clear" w:color="auto" w:fill="FFFFFF"/>
         <w:spacing w:after="0" w:line="240" w:lineRule="auto"/>
         <w:rPr>
           <w:rFonts w:asciiTheme="minorHAnsi" w:hAnsiTheme="minorHAnsi" w:cstheme="minorHAnsi"/>
         </w:rPr>
       </w:pPr>
-      <w:r>
-        <w:rPr>
-          <w:rFonts w:asciiTheme="minorHAnsi" w:hAnsiTheme="minorHAnsi" w:cstheme="minorHAnsi"/>
-        </w:rPr>
-        <w:t>If you are not familiar with R Studio please take a short introduction to R online course at Lynda.com</w:t>
-      </w:r>
-      <w:r>
-        <w:rPr>
-          <w:rFonts w:asciiTheme="minorHAnsi" w:hAnsiTheme="minorHAnsi" w:cstheme="minorHAnsi"/>
-        </w:rPr>
-        <w:t>, DataQuest.com</w:t>
-      </w:r>
-      <w:r>
-        <w:rPr>
-          <w:rFonts w:asciiTheme="minorHAnsi" w:hAnsiTheme="minorHAnsi" w:cstheme="minorHAnsi"/>
-        </w:rPr>
-        <w:t xml:space="preserve"> or DataCamp.com</w:t>
-      </w:r>
-    </w:p>
-    <w:p>
-      <w:pPr>
-        <w:numPr>
-          <w:ilvl w:val="1"/>
-          <w:numId w:val="3"/>
-        </w:numPr>
-        <w:shd w:val="clear" w:color="auto" w:fill="FFFFFF"/>
-        <w:spacing w:after="0" w:line="240" w:lineRule="auto"/>
-        <w:rPr>
-          <w:rFonts w:asciiTheme="minorHAnsi" w:hAnsiTheme="minorHAnsi" w:cstheme="minorHAnsi"/>
-        </w:rPr>
-      </w:pPr>
-      <w:r>
-        <w:rPr>
-          <w:rFonts w:asciiTheme="minorHAnsi" w:hAnsiTheme="minorHAnsi" w:cstheme="minorHAnsi"/>
-        </w:rPr>
-        <w:t>Access to git software to download data sets and class material or ability to download directly from the Internet</w:t>
-      </w:r>
-    </w:p>
-    <w:p>
-      <w:pPr>
-        <w:numPr>
-          <w:ilvl w:val="1"/>
-          <w:numId w:val="3"/>
-        </w:numPr>
-        <w:shd w:val="clear" w:color="auto" w:fill="FFFFFF"/>
-        <w:spacing w:after="0" w:line="240" w:lineRule="auto"/>
-        <w:rPr>
-          <w:rFonts w:asciiTheme="minorHAnsi" w:hAnsiTheme="minorHAnsi" w:cstheme="minorHAnsi"/>
-        </w:rPr>
-      </w:pPr>
-      <w:proofErr w:type="gramStart"/>
-      <w:r>
-        <w:rPr>
-          <w:rFonts w:asciiTheme="minorHAnsi" w:hAnsiTheme="minorHAnsi" w:cstheme="minorHAnsi"/>
-        </w:rPr>
-        <w:t>Alternatively</w:t>
-      </w:r>
-      <w:proofErr w:type="gramEnd"/>
-      <w:r>
-        <w:rPr>
-          <w:rFonts w:asciiTheme="minorHAnsi" w:hAnsiTheme="minorHAnsi" w:cstheme="minorHAnsi"/>
-        </w:rPr>
-        <w:t xml:space="preserve"> s</w:t>
-      </w:r>
-      <w:r>
-        <w:rPr>
-          <w:rFonts w:asciiTheme="minorHAnsi" w:hAnsiTheme="minorHAnsi" w:cstheme="minorHAnsi"/>
-        </w:rPr>
-        <w:t xml:space="preserve">tudents are encouraged to sign up at </w:t>
+    </w:p>
+    <w:p>
+      <w:pPr>
+        <w:pStyle w:val="Heading2"/>
+        <w:rPr>
+          <w:rFonts w:asciiTheme="minorHAnsi" w:hAnsiTheme="minorHAnsi" w:cstheme="minorHAnsi"/>
+        </w:rPr>
+      </w:pPr>
+      <w:r>
+        <w:rPr>
+          <w:rFonts w:asciiTheme="minorHAnsi" w:hAnsiTheme="minorHAnsi" w:cstheme="minorHAnsi"/>
+        </w:rPr>
+        <w:t>Course Learning Objectives:</w:t>
+      </w:r>
+    </w:p>
+    <w:p>
+      <w:pPr>
+        <w:rPr>
+          <w:rFonts w:asciiTheme="minorHAnsi" w:hAnsiTheme="minorHAnsi" w:cstheme="minorHAnsi"/>
+        </w:rPr>
+      </w:pPr>
+      <w:r>
+        <w:rPr>
+          <w:rFonts w:asciiTheme="minorHAnsi" w:hAnsiTheme="minorHAnsi" w:cstheme="minorHAnsi"/>
+        </w:rPr>
+        <w:t>If you stay engaged in the course and complete the suggested readings and assignments:</w:t>
+      </w:r>
+    </w:p>
+    <w:p>
+      <w:pPr>
+        <w:rPr>
+          <w:rFonts w:asciiTheme="minorHAnsi" w:hAnsiTheme="minorHAnsi" w:cstheme="minorHAnsi"/>
+        </w:rPr>
+      </w:pPr>
+      <w:r>
+        <w:rPr>
+          <w:rFonts w:asciiTheme="minorHAnsi" w:hAnsiTheme="minorHAnsi" w:cstheme="minorHAnsi"/>
+        </w:rPr>
+        <w:t xml:space="preserve">You will be able to think systematically about how </w:t>
+      </w:r>
+      <w:r>
+        <w:rPr>
+          <w:rFonts w:asciiTheme="minorHAnsi" w:hAnsiTheme="minorHAnsi" w:cstheme="minorHAnsi"/>
+        </w:rPr>
+        <w:t xml:space="preserve">language can be </w:t>
+      </w:r>
+      <w:r>
+        <w:rPr>
+          <w:rFonts w:asciiTheme="minorHAnsi" w:hAnsiTheme="minorHAnsi" w:cstheme="minorHAnsi"/>
+        </w:rPr>
+        <w:t>ingested and</w:t>
+      </w:r>
+      <w:r>
+        <w:rPr>
+          <w:rFonts w:asciiTheme="minorHAnsi" w:hAnsiTheme="minorHAnsi" w:cstheme="minorHAnsi"/>
+        </w:rPr>
+        <w:t xml:space="preserve"> analyzed quantitatively</w:t>
+      </w:r>
+      <w:r>
+        <w:rPr>
+          <w:rFonts w:asciiTheme="minorHAnsi" w:hAnsiTheme="minorHAnsi" w:cstheme="minorHAnsi"/>
+        </w:rPr>
+        <w:t>.  This objective will be a</w:t>
+      </w:r>
+      <w:r>
+        <w:rPr>
+          <w:rFonts w:asciiTheme="minorHAnsi" w:hAnsiTheme="minorHAnsi" w:cstheme="minorHAnsi"/>
+        </w:rPr>
+        <w:t>ccomplished through the use of</w:t>
+      </w:r>
+      <w:r>
+        <w:rPr>
+          <w:rFonts w:asciiTheme="minorHAnsi" w:hAnsiTheme="minorHAnsi" w:cstheme="minorHAnsi"/>
+        </w:rPr>
+        <w:t xml:space="preserve"> ideas from </w:t>
+      </w:r>
+      <w:r>
+        <w:rPr>
+          <w:rFonts w:asciiTheme="minorHAnsi" w:hAnsiTheme="minorHAnsi" w:cstheme="minorHAnsi"/>
+        </w:rPr>
+        <w:t>statistics</w:t>
+      </w:r>
+      <w:r>
+        <w:rPr>
+          <w:rFonts w:asciiTheme="minorHAnsi" w:hAnsiTheme="minorHAnsi" w:cstheme="minorHAnsi"/>
+        </w:rPr>
+        <w:t xml:space="preserve">, </w:t>
+      </w:r>
+      <w:r>
+        <w:rPr>
+          <w:rFonts w:asciiTheme="minorHAnsi" w:hAnsiTheme="minorHAnsi" w:cstheme="minorHAnsi"/>
+        </w:rPr>
+        <w:t xml:space="preserve">machine learning </w:t>
+      </w:r>
+      <w:r>
+        <w:rPr>
+          <w:rFonts w:asciiTheme="minorHAnsi" w:hAnsiTheme="minorHAnsi" w:cstheme="minorHAnsi"/>
+        </w:rPr>
+        <w:t xml:space="preserve">and computer </w:t>
+      </w:r>
+      <w:r>
+        <w:rPr>
+          <w:rFonts w:asciiTheme="minorHAnsi" w:hAnsiTheme="minorHAnsi" w:cstheme="minorHAnsi"/>
+        </w:rPr>
+        <w:t xml:space="preserve">science.  </w:t>
+      </w:r>
+      <w:r>
+        <w:rPr>
+          <w:rFonts w:asciiTheme="minorHAnsi" w:hAnsiTheme="minorHAnsi" w:cstheme="minorHAnsi"/>
+        </w:rPr>
+        <w:t xml:space="preserve"> </w:t>
+      </w:r>
+      <w:r>
+        <w:rPr>
+          <w:rFonts w:asciiTheme="minorHAnsi" w:hAnsiTheme="minorHAnsi" w:cstheme="minorHAnsi"/>
+        </w:rPr>
+        <w:t>The pedagogy will be case study based with text from various areas of research including journalism, public &amp; governmental interactions, social media and web sources among others</w:t>
+      </w:r>
+      <w:r>
+        <w:rPr>
+          <w:rFonts w:asciiTheme="minorHAnsi" w:hAnsiTheme="minorHAnsi" w:cstheme="minorHAnsi"/>
+        </w:rPr>
+        <w:t>.</w:t>
+      </w:r>
+    </w:p>
+    <w:p>
+      <w:pPr>
+        <w:rPr>
+          <w:rFonts w:asciiTheme="minorHAnsi" w:hAnsiTheme="minorHAnsi" w:cstheme="minorHAnsi"/>
+        </w:rPr>
+      </w:pPr>
+      <w:r>
+        <w:rPr>
+          <w:rFonts w:asciiTheme="minorHAnsi" w:hAnsiTheme="minorHAnsi" w:cstheme="minorHAnsi"/>
+        </w:rPr>
+        <w:t>Students will learn how to implement a variety of popula</w:t>
+      </w:r>
+      <w:r>
+        <w:rPr>
+          <w:rFonts w:asciiTheme="minorHAnsi" w:hAnsiTheme="minorHAnsi" w:cstheme="minorHAnsi"/>
+        </w:rPr>
+        <w:t xml:space="preserve">r </w:t>
+      </w:r>
+      <w:r>
+        <w:rPr>
+          <w:rFonts w:asciiTheme="minorHAnsi" w:hAnsiTheme="minorHAnsi" w:cstheme="minorHAnsi"/>
+        </w:rPr>
+        <w:t xml:space="preserve">natural language processing methods </w:t>
+      </w:r>
+      <w:r>
+        <w:rPr>
+          <w:rFonts w:asciiTheme="minorHAnsi" w:hAnsiTheme="minorHAnsi" w:cstheme="minorHAnsi"/>
+        </w:rPr>
+        <w:t>in R (</w:t>
+      </w:r>
+      <w:r>
+        <w:rPr>
+          <w:rFonts w:asciiTheme="minorHAnsi" w:hAnsiTheme="minorHAnsi" w:cstheme="minorHAnsi"/>
+        </w:rPr>
+        <w:t xml:space="preserve">a free and open-source software) to tackle </w:t>
+      </w:r>
+      <w:r>
+        <w:rPr>
+          <w:rFonts w:asciiTheme="minorHAnsi" w:hAnsiTheme="minorHAnsi" w:cstheme="minorHAnsi"/>
+        </w:rPr>
+        <w:t>research</w:t>
+      </w:r>
+      <w:r>
+        <w:rPr>
+          <w:rFonts w:asciiTheme="minorHAnsi" w:hAnsiTheme="minorHAnsi" w:cstheme="minorHAnsi"/>
+        </w:rPr>
+        <w:t xml:space="preserve"> problems.</w:t>
+      </w:r>
+      <w:r>
+        <w:rPr>
+          <w:rFonts w:asciiTheme="minorHAnsi" w:hAnsiTheme="minorHAnsi" w:cstheme="minorHAnsi"/>
+        </w:rPr>
+        <w:t xml:space="preserve">  This course will help introduc</w:t>
+      </w:r>
+      <w:r>
+        <w:rPr>
+          <w:rFonts w:asciiTheme="minorHAnsi" w:hAnsiTheme="minorHAnsi" w:cstheme="minorHAnsi"/>
+        </w:rPr>
+        <w:t>e the basics of R in text mining but due to course length the topics are not exhaustive</w:t>
+      </w:r>
+      <w:r>
+        <w:rPr>
+          <w:rFonts w:asciiTheme="minorHAnsi" w:hAnsiTheme="minorHAnsi" w:cstheme="minorHAnsi"/>
+        </w:rPr>
+        <w:t>.</w:t>
+      </w:r>
+    </w:p>
+    <w:p>
+      <w:pPr>
+        <w:rPr>
+          <w:rFonts w:asciiTheme="minorHAnsi" w:hAnsiTheme="minorHAnsi" w:cstheme="minorHAnsi"/>
+          <w:b/>
+        </w:rPr>
+      </w:pPr>
+      <w:r>
+        <w:rPr>
+          <w:rFonts w:asciiTheme="minorHAnsi" w:hAnsiTheme="minorHAnsi" w:cstheme="minorHAnsi"/>
+          <w:b/>
+        </w:rPr>
+        <w:lastRenderedPageBreak/>
+        <w:t xml:space="preserve">As a </w:t>
+      </w:r>
+      <w:r>
+        <w:rPr>
+          <w:rFonts w:asciiTheme="minorHAnsi" w:hAnsiTheme="minorHAnsi" w:cstheme="minorHAnsi"/>
+          <w:b/>
+        </w:rPr>
+        <w:t>researcher</w:t>
+      </w:r>
+      <w:r>
+        <w:rPr>
+          <w:rFonts w:asciiTheme="minorHAnsi" w:hAnsiTheme="minorHAnsi" w:cstheme="minorHAnsi"/>
+          <w:b/>
+        </w:rPr>
+        <w:t>, y</w:t>
+      </w:r>
+      <w:r>
+        <w:rPr>
+          <w:rFonts w:asciiTheme="minorHAnsi" w:hAnsiTheme="minorHAnsi" w:cstheme="minorHAnsi"/>
+          <w:b/>
+        </w:rPr>
+        <w:t xml:space="preserve">ou will acquire the skill of </w:t>
+      </w:r>
+      <w:r>
+        <w:rPr>
+          <w:rFonts w:asciiTheme="minorHAnsi" w:hAnsiTheme="minorHAnsi" w:cstheme="minorHAnsi"/>
+          <w:b/>
+        </w:rPr>
+        <w:t xml:space="preserve">applying data science concepts within </w:t>
+      </w:r>
+      <w:r>
+        <w:rPr>
+          <w:rFonts w:asciiTheme="minorHAnsi" w:hAnsiTheme="minorHAnsi" w:cstheme="minorHAnsi"/>
+          <w:b/>
+        </w:rPr>
+        <w:t xml:space="preserve">natural language processing </w:t>
+      </w:r>
+      <w:r>
+        <w:rPr>
+          <w:rFonts w:asciiTheme="minorHAnsi" w:hAnsiTheme="minorHAnsi" w:cstheme="minorHAnsi"/>
+          <w:b/>
+        </w:rPr>
+        <w:t xml:space="preserve">to improve </w:t>
+      </w:r>
+      <w:r>
+        <w:rPr>
+          <w:rFonts w:asciiTheme="minorHAnsi" w:hAnsiTheme="minorHAnsi" w:cstheme="minorHAnsi"/>
+          <w:b/>
+        </w:rPr>
+        <w:t>outcomes and extract insights</w:t>
+      </w:r>
+      <w:r>
+        <w:rPr>
+          <w:rFonts w:asciiTheme="minorHAnsi" w:hAnsiTheme="minorHAnsi" w:cstheme="minorHAnsi"/>
+          <w:b/>
+        </w:rPr>
+        <w:t>.</w:t>
+      </w:r>
+      <w:r>
+        <w:rPr>
+          <w:rFonts w:asciiTheme="minorHAnsi" w:hAnsiTheme="minorHAnsi" w:cstheme="minorHAnsi"/>
+          <w:b/>
+        </w:rPr>
+        <w:t xml:space="preserve"> </w:t>
+      </w:r>
+    </w:p>
+    <w:p>
+      <w:pPr>
+        <w:pStyle w:val="Heading2"/>
+        <w:rPr>
+          <w:rFonts w:asciiTheme="minorHAnsi" w:hAnsiTheme="minorHAnsi" w:cstheme="minorHAnsi"/>
+        </w:rPr>
+      </w:pPr>
+      <w:r>
+        <w:rPr>
+          <w:rFonts w:asciiTheme="minorHAnsi" w:hAnsiTheme="minorHAnsi" w:cstheme="minorHAnsi"/>
+        </w:rPr>
+        <w:t>Attendance:</w:t>
+      </w:r>
+    </w:p>
+    <w:p>
+      <w:pPr>
+        <w:rPr>
+          <w:rFonts w:asciiTheme="minorHAnsi" w:hAnsiTheme="minorHAnsi" w:cstheme="minorHAnsi"/>
+        </w:rPr>
+      </w:pPr>
+      <w:r>
+        <w:rPr>
+          <w:rFonts w:asciiTheme="minorHAnsi" w:hAnsiTheme="minorHAnsi" w:cstheme="minorHAnsi"/>
+        </w:rPr>
+        <w:t xml:space="preserve">Regular </w:t>
+      </w:r>
+      <w:r>
+        <w:rPr>
+          <w:rFonts w:asciiTheme="minorHAnsi" w:hAnsiTheme="minorHAnsi" w:cstheme="minorHAnsi"/>
+        </w:rPr>
+        <w:t>attendance</w:t>
+      </w:r>
+      <w:r>
+        <w:rPr>
+          <w:rFonts w:asciiTheme="minorHAnsi" w:hAnsiTheme="minorHAnsi" w:cstheme="minorHAnsi"/>
+        </w:rPr>
+        <w:t xml:space="preserve"> </w:t>
+      </w:r>
+      <w:r>
+        <w:rPr>
+          <w:rFonts w:asciiTheme="minorHAnsi" w:hAnsiTheme="minorHAnsi" w:cstheme="minorHAnsi"/>
+        </w:rPr>
+        <w:t xml:space="preserve">is essential to the successful </w:t>
+      </w:r>
+      <w:r>
+        <w:rPr>
+          <w:rFonts w:asciiTheme="minorHAnsi" w:hAnsiTheme="minorHAnsi" w:cstheme="minorHAnsi"/>
+        </w:rPr>
+        <w:t>completion</w:t>
+      </w:r>
+      <w:r>
+        <w:rPr>
+          <w:rFonts w:asciiTheme="minorHAnsi" w:hAnsiTheme="minorHAnsi" w:cstheme="minorHAnsi"/>
+        </w:rPr>
+        <w:t xml:space="preserve"> of this course.  </w:t>
+      </w:r>
+      <w:r>
+        <w:rPr>
+          <w:rFonts w:asciiTheme="minorHAnsi" w:hAnsiTheme="minorHAnsi" w:cstheme="minorHAnsi"/>
+        </w:rPr>
+        <w:t>Y</w:t>
+      </w:r>
+      <w:r>
+        <w:rPr>
+          <w:rFonts w:asciiTheme="minorHAnsi" w:hAnsiTheme="minorHAnsi" w:cstheme="minorHAnsi"/>
+        </w:rPr>
+        <w:t xml:space="preserve">ou are responsible for material covered in class </w:t>
+      </w:r>
+      <w:r>
+        <w:rPr>
+          <w:rFonts w:asciiTheme="minorHAnsi" w:hAnsiTheme="minorHAnsi" w:cstheme="minorHAnsi"/>
+        </w:rPr>
+        <w:t xml:space="preserve">even if </w:t>
+      </w:r>
+      <w:r>
+        <w:rPr>
+          <w:rFonts w:asciiTheme="minorHAnsi" w:hAnsiTheme="minorHAnsi" w:cstheme="minorHAnsi"/>
+        </w:rPr>
+        <w:t xml:space="preserve">you have </w:t>
+      </w:r>
+      <w:r>
+        <w:rPr>
+          <w:rFonts w:asciiTheme="minorHAnsi" w:hAnsiTheme="minorHAnsi" w:cstheme="minorHAnsi"/>
+        </w:rPr>
+        <w:t xml:space="preserve">not </w:t>
+      </w:r>
+      <w:r>
+        <w:rPr>
+          <w:rFonts w:asciiTheme="minorHAnsi" w:hAnsiTheme="minorHAnsi" w:cstheme="minorHAnsi"/>
+        </w:rPr>
+        <w:t xml:space="preserve">attended </w:t>
+      </w:r>
+      <w:r>
+        <w:rPr>
+          <w:rFonts w:asciiTheme="minorHAnsi" w:hAnsiTheme="minorHAnsi" w:cstheme="minorHAnsi"/>
+        </w:rPr>
+        <w:t>class</w:t>
+      </w:r>
+      <w:r>
+        <w:rPr>
+          <w:rFonts w:asciiTheme="minorHAnsi" w:hAnsiTheme="minorHAnsi" w:cstheme="minorHAnsi"/>
+        </w:rPr>
+        <w:t xml:space="preserve">.  Given the </w:t>
+      </w:r>
+      <w:r>
+        <w:rPr>
+          <w:rFonts w:asciiTheme="minorHAnsi" w:hAnsiTheme="minorHAnsi" w:cstheme="minorHAnsi"/>
+        </w:rPr>
+        <w:t xml:space="preserve">amount of information </w:t>
+      </w:r>
+      <w:r>
+        <w:rPr>
+          <w:rFonts w:asciiTheme="minorHAnsi" w:hAnsiTheme="minorHAnsi" w:cstheme="minorHAnsi"/>
+        </w:rPr>
+        <w:t>covered</w:t>
+      </w:r>
+      <w:r>
+        <w:rPr>
+          <w:rFonts w:asciiTheme="minorHAnsi" w:hAnsiTheme="minorHAnsi" w:cstheme="minorHAnsi"/>
+        </w:rPr>
+        <w:t xml:space="preserve"> and short duration,</w:t>
+      </w:r>
+      <w:r>
+        <w:rPr>
+          <w:rFonts w:asciiTheme="minorHAnsi" w:hAnsiTheme="minorHAnsi" w:cstheme="minorHAnsi"/>
+        </w:rPr>
+        <w:t xml:space="preserve"> missing</w:t>
+      </w:r>
+      <w:r>
+        <w:rPr>
+          <w:rFonts w:asciiTheme="minorHAnsi" w:hAnsiTheme="minorHAnsi" w:cstheme="minorHAnsi"/>
+        </w:rPr>
+        <w:t xml:space="preserve"> </w:t>
+      </w:r>
+      <w:r>
+        <w:rPr>
+          <w:rFonts w:asciiTheme="minorHAnsi" w:hAnsiTheme="minorHAnsi" w:cstheme="minorHAnsi"/>
+        </w:rPr>
+        <w:t xml:space="preserve">one or more </w:t>
+      </w:r>
+      <w:r>
+        <w:rPr>
+          <w:rFonts w:asciiTheme="minorHAnsi" w:hAnsiTheme="minorHAnsi" w:cstheme="minorHAnsi"/>
+        </w:rPr>
+        <w:t>class session</w:t>
+      </w:r>
+      <w:r>
+        <w:rPr>
+          <w:rFonts w:asciiTheme="minorHAnsi" w:hAnsiTheme="minorHAnsi" w:cstheme="minorHAnsi"/>
+        </w:rPr>
+        <w:t>s</w:t>
+      </w:r>
+      <w:r>
+        <w:rPr>
+          <w:rFonts w:asciiTheme="minorHAnsi" w:hAnsiTheme="minorHAnsi" w:cstheme="minorHAnsi"/>
+        </w:rPr>
+        <w:t xml:space="preserve"> for any reason </w:t>
+      </w:r>
+      <w:r>
+        <w:rPr>
+          <w:rFonts w:asciiTheme="minorHAnsi" w:hAnsiTheme="minorHAnsi" w:cstheme="minorHAnsi"/>
+        </w:rPr>
+        <w:t xml:space="preserve">may </w:t>
+      </w:r>
+      <w:r>
+        <w:rPr>
+          <w:rFonts w:asciiTheme="minorHAnsi" w:hAnsiTheme="minorHAnsi" w:cstheme="minorHAnsi"/>
+        </w:rPr>
+        <w:t xml:space="preserve">result in an automatic reduction in course grade.  Unsatisfactory attendance may result in a </w:t>
+      </w:r>
+      <w:r>
+        <w:rPr>
+          <w:rFonts w:asciiTheme="minorHAnsi" w:hAnsiTheme="minorHAnsi" w:cstheme="minorHAnsi"/>
+        </w:rPr>
+        <w:t>failing</w:t>
+      </w:r>
+      <w:r>
+        <w:rPr>
+          <w:rFonts w:asciiTheme="minorHAnsi" w:hAnsiTheme="minorHAnsi" w:cstheme="minorHAnsi"/>
+        </w:rPr>
+        <w:t xml:space="preserve"> grade.  You shou</w:t>
+      </w:r>
+      <w:r>
+        <w:rPr>
+          <w:rFonts w:asciiTheme="minorHAnsi" w:hAnsiTheme="minorHAnsi" w:cstheme="minorHAnsi"/>
+        </w:rPr>
+        <w:t xml:space="preserve">ld plan on spending at least </w:t>
+      </w:r>
+      <w:r>
+        <w:rPr>
+          <w:rFonts w:asciiTheme="minorHAnsi" w:hAnsiTheme="minorHAnsi" w:cstheme="minorHAnsi"/>
+        </w:rPr>
+        <w:t xml:space="preserve">one </w:t>
+      </w:r>
+      <w:r>
+        <w:rPr>
+          <w:rFonts w:asciiTheme="minorHAnsi" w:hAnsiTheme="minorHAnsi" w:cstheme="minorHAnsi"/>
+        </w:rPr>
+        <w:t xml:space="preserve">hour of independent study </w:t>
+      </w:r>
+      <w:r>
+        <w:rPr>
+          <w:rFonts w:asciiTheme="minorHAnsi" w:hAnsiTheme="minorHAnsi" w:cstheme="minorHAnsi"/>
+        </w:rPr>
+        <w:t>to prepare for each class session.</w:t>
+      </w:r>
+    </w:p>
+    <w:p>
+      <w:pPr>
+        <w:pStyle w:val="Heading2"/>
+        <w:rPr>
+          <w:rFonts w:asciiTheme="minorHAnsi" w:hAnsiTheme="minorHAnsi" w:cstheme="minorHAnsi"/>
+        </w:rPr>
+      </w:pPr>
+      <w:r>
+        <w:rPr>
+          <w:rFonts w:asciiTheme="minorHAnsi" w:hAnsiTheme="minorHAnsi" w:cstheme="minorHAnsi"/>
+        </w:rPr>
+        <w:t>Code of conduct:</w:t>
+      </w:r>
+    </w:p>
+    <w:p>
+      <w:pPr>
+        <w:rPr>
+          <w:rFonts w:asciiTheme="minorHAnsi" w:hAnsiTheme="minorHAnsi" w:cstheme="minorHAnsi"/>
+        </w:rPr>
+      </w:pPr>
+      <w:r>
+        <w:rPr>
+          <w:rFonts w:asciiTheme="minorHAnsi" w:hAnsiTheme="minorHAnsi" w:cstheme="minorHAnsi"/>
+        </w:rPr>
+        <w:t>This course expects you to uphold and report violations of</w:t>
+      </w:r>
+      <w:r>
+        <w:rPr>
+          <w:rFonts w:asciiTheme="minorHAnsi" w:hAnsiTheme="minorHAnsi" w:cstheme="minorHAnsi"/>
+        </w:rPr>
+        <w:t xml:space="preserve"> </w:t>
+      </w:r>
+      <w:r>
+        <w:rPr>
+          <w:rFonts w:asciiTheme="minorHAnsi" w:hAnsiTheme="minorHAnsi" w:cstheme="minorHAnsi"/>
+        </w:rPr>
+        <w:t>the U</w:t>
+      </w:r>
+      <w:r>
+        <w:rPr>
+          <w:rFonts w:asciiTheme="minorHAnsi" w:hAnsiTheme="minorHAnsi" w:cstheme="minorHAnsi"/>
+        </w:rPr>
+        <w:t xml:space="preserve">niversity’s code of Academic Integrity found </w:t>
       </w:r>
       <w:hyperlink r:id="rId8" w:history="1">
-        <w:r>
-          <w:rPr>
-            <w:rStyle w:val="Hyperlink"/>
-            <w:rFonts w:asciiTheme="minorHAnsi" w:hAnsiTheme="minorHAnsi" w:cstheme="minorHAnsi"/>
-          </w:rPr>
-          <w:t>https://rstudio.cloud/</w:t>
-        </w:r>
-      </w:hyperlink>
-      <w:r>
-        <w:rPr>
-          <w:rFonts w:asciiTheme="minorHAnsi" w:hAnsiTheme="minorHAnsi" w:cstheme="minorHAnsi"/>
-        </w:rPr>
-        <w:t xml:space="preserve"> </w:t>
-      </w:r>
-      <w:r>
-        <w:rPr>
-          <w:rFonts w:asciiTheme="minorHAnsi" w:hAnsiTheme="minorHAnsi" w:cstheme="minorHAnsi"/>
-        </w:rPr>
-        <w:t xml:space="preserve">for a hosted R-Studio instance.  Since each pupil’s personal computer differs, the professor will only provide technical support for R-Studio’s cloud instance.  </w:t>
-      </w:r>
-      <w:r>
-        <w:rPr>
-          <w:rFonts w:asciiTheme="minorHAnsi" w:hAnsiTheme="minorHAnsi" w:cstheme="minorHAnsi"/>
-        </w:rPr>
-        <w:t>As a result, please sign up for a free account</w:t>
-      </w:r>
-      <w:r>
-        <w:rPr>
-          <w:rFonts w:asciiTheme="minorHAnsi" w:hAnsiTheme="minorHAnsi" w:cstheme="minorHAnsi"/>
-        </w:rPr>
-        <w:t xml:space="preserve"> as a </w:t>
-      </w:r>
-      <w:proofErr w:type="spellStart"/>
-      <w:r>
-        <w:rPr>
-          <w:rFonts w:asciiTheme="minorHAnsi" w:hAnsiTheme="minorHAnsi" w:cstheme="minorHAnsi"/>
-        </w:rPr>
-        <w:t>back up</w:t>
-      </w:r>
-      <w:proofErr w:type="spellEnd"/>
-      <w:r>
-        <w:rPr>
-          <w:rFonts w:asciiTheme="minorHAnsi" w:hAnsiTheme="minorHAnsi" w:cstheme="minorHAnsi"/>
-        </w:rPr>
-        <w:t xml:space="preserve"> to your personal laptop</w:t>
-      </w:r>
-      <w:r>
-        <w:rPr>
-          <w:rFonts w:asciiTheme="minorHAnsi" w:hAnsiTheme="minorHAnsi" w:cstheme="minorHAnsi"/>
-        </w:rPr>
-        <w:t>.</w:t>
-      </w:r>
-    </w:p>
-    <w:p>
-      <w:pPr>
-        <w:shd w:val="clear" w:color="auto" w:fill="FFFFFF"/>
-        <w:spacing w:after="0" w:line="240" w:lineRule="auto"/>
-        <w:rPr>
-          <w:rFonts w:asciiTheme="minorHAnsi" w:hAnsiTheme="minorHAnsi" w:cstheme="minorHAnsi"/>
-        </w:rPr>
-      </w:pPr>
-    </w:p>
-    <w:p>
-      <w:pPr>
-        <w:pStyle w:val="Heading2"/>
-        <w:rPr>
-          <w:rFonts w:asciiTheme="minorHAnsi" w:hAnsiTheme="minorHAnsi" w:cstheme="minorHAnsi"/>
-        </w:rPr>
-      </w:pPr>
-      <w:r>
-        <w:rPr>
-          <w:rFonts w:asciiTheme="minorHAnsi" w:hAnsiTheme="minorHAnsi" w:cstheme="minorHAnsi"/>
-        </w:rPr>
-        <w:t>Course Learning Objectives:</w:t>
-      </w:r>
-    </w:p>
-    <w:p>
-      <w:pPr>
-        <w:rPr>
-          <w:rFonts w:asciiTheme="minorHAnsi" w:hAnsiTheme="minorHAnsi" w:cstheme="minorHAnsi"/>
-        </w:rPr>
-      </w:pPr>
-      <w:r>
-        <w:rPr>
-          <w:rFonts w:asciiTheme="minorHAnsi" w:hAnsiTheme="minorHAnsi" w:cstheme="minorHAnsi"/>
-        </w:rPr>
-        <w:t>If you stay engaged in the course and complete the suggested readings and assignments:</w:t>
-      </w:r>
-    </w:p>
-    <w:p>
-      <w:pPr>
-        <w:rPr>
-          <w:rFonts w:asciiTheme="minorHAnsi" w:hAnsiTheme="minorHAnsi" w:cstheme="minorHAnsi"/>
-        </w:rPr>
-      </w:pPr>
-      <w:r>
-        <w:rPr>
-          <w:rFonts w:asciiTheme="minorHAnsi" w:hAnsiTheme="minorHAnsi" w:cstheme="minorHAnsi"/>
-        </w:rPr>
-        <w:t xml:space="preserve">You will be able to think systematically about how </w:t>
-      </w:r>
-      <w:r>
-        <w:rPr>
-          <w:rFonts w:asciiTheme="minorHAnsi" w:hAnsiTheme="minorHAnsi" w:cstheme="minorHAnsi"/>
-        </w:rPr>
-        <w:t xml:space="preserve">language can be </w:t>
-      </w:r>
-      <w:r>
-        <w:rPr>
-          <w:rFonts w:asciiTheme="minorHAnsi" w:hAnsiTheme="minorHAnsi" w:cstheme="minorHAnsi"/>
-        </w:rPr>
-        <w:t>ingested and</w:t>
-      </w:r>
-      <w:r>
-        <w:rPr>
-          <w:rFonts w:asciiTheme="minorHAnsi" w:hAnsiTheme="minorHAnsi" w:cstheme="minorHAnsi"/>
-        </w:rPr>
-        <w:t xml:space="preserve"> analyzed quantitatively</w:t>
-      </w:r>
-      <w:r>
-        <w:rPr>
-          <w:rFonts w:asciiTheme="minorHAnsi" w:hAnsiTheme="minorHAnsi" w:cstheme="minorHAnsi"/>
-        </w:rPr>
-        <w:t>.  This objective will be a</w:t>
-      </w:r>
-      <w:r>
-        <w:rPr>
-          <w:rFonts w:asciiTheme="minorHAnsi" w:hAnsiTheme="minorHAnsi" w:cstheme="minorHAnsi"/>
-        </w:rPr>
-        <w:t>ccomplished through the use of</w:t>
-      </w:r>
-      <w:r>
-        <w:rPr>
-          <w:rFonts w:asciiTheme="minorHAnsi" w:hAnsiTheme="minorHAnsi" w:cstheme="minorHAnsi"/>
-        </w:rPr>
-        <w:t xml:space="preserve"> ideas from </w:t>
-      </w:r>
-      <w:r>
-        <w:rPr>
-          <w:rFonts w:asciiTheme="minorHAnsi" w:hAnsiTheme="minorHAnsi" w:cstheme="minorHAnsi"/>
-        </w:rPr>
-        <w:t>statistics</w:t>
-      </w:r>
-      <w:r>
-        <w:rPr>
-          <w:rFonts w:asciiTheme="minorHAnsi" w:hAnsiTheme="minorHAnsi" w:cstheme="minorHAnsi"/>
-        </w:rPr>
-        <w:t xml:space="preserve">, </w:t>
-      </w:r>
-      <w:r>
-        <w:rPr>
-          <w:rFonts w:asciiTheme="minorHAnsi" w:hAnsiTheme="minorHAnsi" w:cstheme="minorHAnsi"/>
-        </w:rPr>
-        <w:t xml:space="preserve">machine learning </w:t>
-      </w:r>
-      <w:r>
-        <w:rPr>
-          <w:rFonts w:asciiTheme="minorHAnsi" w:hAnsiTheme="minorHAnsi" w:cstheme="minorHAnsi"/>
-        </w:rPr>
-        <w:t xml:space="preserve">and computer </w:t>
-      </w:r>
-      <w:r>
-        <w:rPr>
-          <w:rFonts w:asciiTheme="minorHAnsi" w:hAnsiTheme="minorHAnsi" w:cstheme="minorHAnsi"/>
-        </w:rPr>
-        <w:t xml:space="preserve">science.  </w:t>
-      </w:r>
-      <w:r>
-        <w:rPr>
-          <w:rFonts w:asciiTheme="minorHAnsi" w:hAnsiTheme="minorHAnsi" w:cstheme="minorHAnsi"/>
-        </w:rPr>
-        <w:t xml:space="preserve"> </w:t>
-      </w:r>
-      <w:r>
-        <w:rPr>
-          <w:rFonts w:asciiTheme="minorHAnsi" w:hAnsiTheme="minorHAnsi" w:cstheme="minorHAnsi"/>
-        </w:rPr>
-        <w:t>The pedagogy will be case study based with text from various areas of research including journalism, public &amp; governmental interactions, social media and web sources among others</w:t>
-      </w:r>
-      <w:r>
-        <w:rPr>
-          <w:rFonts w:asciiTheme="minorHAnsi" w:hAnsiTheme="minorHAnsi" w:cstheme="minorHAnsi"/>
-        </w:rPr>
-        <w:t>.</w:t>
-      </w:r>
-    </w:p>
-    <w:p>
-      <w:pPr>
-        <w:rPr>
-          <w:rFonts w:asciiTheme="minorHAnsi" w:hAnsiTheme="minorHAnsi" w:cstheme="minorHAnsi"/>
-        </w:rPr>
-      </w:pPr>
-      <w:r>
-        <w:rPr>
-          <w:rFonts w:asciiTheme="minorHAnsi" w:hAnsiTheme="minorHAnsi" w:cstheme="minorHAnsi"/>
-        </w:rPr>
-        <w:lastRenderedPageBreak/>
-        <w:t>Students will learn how to implement a variety of popula</w:t>
-      </w:r>
-      <w:r>
-        <w:rPr>
-          <w:rFonts w:asciiTheme="minorHAnsi" w:hAnsiTheme="minorHAnsi" w:cstheme="minorHAnsi"/>
-        </w:rPr>
-        <w:t xml:space="preserve">r </w:t>
-      </w:r>
-      <w:r>
-        <w:rPr>
-          <w:rFonts w:asciiTheme="minorHAnsi" w:hAnsiTheme="minorHAnsi" w:cstheme="minorHAnsi"/>
-        </w:rPr>
-        <w:t xml:space="preserve">natural language processing methods </w:t>
-      </w:r>
-      <w:r>
-        <w:rPr>
-          <w:rFonts w:asciiTheme="minorHAnsi" w:hAnsiTheme="minorHAnsi" w:cstheme="minorHAnsi"/>
-        </w:rPr>
-        <w:t>in R (</w:t>
-      </w:r>
-      <w:r>
-        <w:rPr>
-          <w:rFonts w:asciiTheme="minorHAnsi" w:hAnsiTheme="minorHAnsi" w:cstheme="minorHAnsi"/>
-        </w:rPr>
-        <w:t xml:space="preserve">a free and open-source software) to tackle </w:t>
-      </w:r>
-      <w:r>
-        <w:rPr>
-          <w:rFonts w:asciiTheme="minorHAnsi" w:hAnsiTheme="minorHAnsi" w:cstheme="minorHAnsi"/>
-        </w:rPr>
-        <w:t>research</w:t>
-      </w:r>
-      <w:r>
-        <w:rPr>
-          <w:rFonts w:asciiTheme="minorHAnsi" w:hAnsiTheme="minorHAnsi" w:cstheme="minorHAnsi"/>
-        </w:rPr>
-        <w:t xml:space="preserve"> problems.</w:t>
-      </w:r>
-      <w:r>
-        <w:rPr>
-          <w:rFonts w:asciiTheme="minorHAnsi" w:hAnsiTheme="minorHAnsi" w:cstheme="minorHAnsi"/>
-        </w:rPr>
-        <w:t xml:space="preserve">  This course will help introduc</w:t>
-      </w:r>
-      <w:r>
-        <w:rPr>
-          <w:rFonts w:asciiTheme="minorHAnsi" w:hAnsiTheme="minorHAnsi" w:cstheme="minorHAnsi"/>
-        </w:rPr>
-        <w:t>e the basics of R in text mining but due to course length the topics are not exhaustive</w:t>
-      </w:r>
-      <w:r>
-        <w:rPr>
-          <w:rFonts w:asciiTheme="minorHAnsi" w:hAnsiTheme="minorHAnsi" w:cstheme="minorHAnsi"/>
-        </w:rPr>
-        <w:t>.</w:t>
-      </w:r>
-    </w:p>
-    <w:p>
-      <w:pPr>
-        <w:rPr>
-          <w:rFonts w:asciiTheme="minorHAnsi" w:hAnsiTheme="minorHAnsi" w:cstheme="minorHAnsi"/>
-          <w:b/>
-        </w:rPr>
-      </w:pPr>
-      <w:r>
-        <w:rPr>
-          <w:rFonts w:asciiTheme="minorHAnsi" w:hAnsiTheme="minorHAnsi" w:cstheme="minorHAnsi"/>
-          <w:b/>
-        </w:rPr>
-        <w:t xml:space="preserve">As a </w:t>
-      </w:r>
-      <w:r>
-        <w:rPr>
-          <w:rFonts w:asciiTheme="minorHAnsi" w:hAnsiTheme="minorHAnsi" w:cstheme="minorHAnsi"/>
-          <w:b/>
-        </w:rPr>
-        <w:t>researcher</w:t>
-      </w:r>
-      <w:r>
-        <w:rPr>
-          <w:rFonts w:asciiTheme="minorHAnsi" w:hAnsiTheme="minorHAnsi" w:cstheme="minorHAnsi"/>
-          <w:b/>
-        </w:rPr>
-        <w:t>, y</w:t>
-      </w:r>
-      <w:r>
-        <w:rPr>
-          <w:rFonts w:asciiTheme="minorHAnsi" w:hAnsiTheme="minorHAnsi" w:cstheme="minorHAnsi"/>
-          <w:b/>
-        </w:rPr>
-        <w:t xml:space="preserve">ou will acquire the skill of </w:t>
-      </w:r>
-      <w:r>
-        <w:rPr>
-          <w:rFonts w:asciiTheme="minorHAnsi" w:hAnsiTheme="minorHAnsi" w:cstheme="minorHAnsi"/>
-          <w:b/>
-        </w:rPr>
-        <w:t xml:space="preserve">applying data science concepts within </w:t>
-      </w:r>
-      <w:r>
-        <w:rPr>
-          <w:rFonts w:asciiTheme="minorHAnsi" w:hAnsiTheme="minorHAnsi" w:cstheme="minorHAnsi"/>
-          <w:b/>
-        </w:rPr>
-        <w:t xml:space="preserve">natural language processing </w:t>
-      </w:r>
-      <w:r>
-        <w:rPr>
-          <w:rFonts w:asciiTheme="minorHAnsi" w:hAnsiTheme="minorHAnsi" w:cstheme="minorHAnsi"/>
-          <w:b/>
-        </w:rPr>
-        <w:t xml:space="preserve">to improve </w:t>
-      </w:r>
-      <w:r>
-        <w:rPr>
-          <w:rFonts w:asciiTheme="minorHAnsi" w:hAnsiTheme="minorHAnsi" w:cstheme="minorHAnsi"/>
-          <w:b/>
-        </w:rPr>
-        <w:t>outcomes and extract insights</w:t>
-      </w:r>
-      <w:r>
-        <w:rPr>
-          <w:rFonts w:asciiTheme="minorHAnsi" w:hAnsiTheme="minorHAnsi" w:cstheme="minorHAnsi"/>
-          <w:b/>
-        </w:rPr>
-        <w:t>.</w:t>
-      </w:r>
-      <w:r>
-        <w:rPr>
-          <w:rFonts w:asciiTheme="minorHAnsi" w:hAnsiTheme="minorHAnsi" w:cstheme="minorHAnsi"/>
-          <w:b/>
-        </w:rPr>
-        <w:t xml:space="preserve"> </w:t>
-      </w:r>
-    </w:p>
-    <w:p>
-      <w:pPr>
-        <w:pStyle w:val="Heading2"/>
-        <w:rPr>
-          <w:rFonts w:asciiTheme="minorHAnsi" w:hAnsiTheme="minorHAnsi" w:cstheme="minorHAnsi"/>
-        </w:rPr>
-      </w:pPr>
-      <w:r>
-        <w:rPr>
-          <w:rFonts w:asciiTheme="minorHAnsi" w:hAnsiTheme="minorHAnsi" w:cstheme="minorHAnsi"/>
-        </w:rPr>
-        <w:t>Attendance:</w:t>
-      </w:r>
-    </w:p>
-    <w:p>
-      <w:pPr>
-        <w:rPr>
-          <w:rFonts w:asciiTheme="minorHAnsi" w:hAnsiTheme="minorHAnsi" w:cstheme="minorHAnsi"/>
-        </w:rPr>
-      </w:pPr>
-      <w:r>
-        <w:rPr>
-          <w:rFonts w:asciiTheme="minorHAnsi" w:hAnsiTheme="minorHAnsi" w:cstheme="minorHAnsi"/>
-        </w:rPr>
-        <w:t xml:space="preserve">Regular </w:t>
-      </w:r>
-      <w:r>
-        <w:rPr>
-          <w:rFonts w:asciiTheme="minorHAnsi" w:hAnsiTheme="minorHAnsi" w:cstheme="minorHAnsi"/>
-        </w:rPr>
-        <w:t>attendance</w:t>
-      </w:r>
-      <w:r>
-        <w:rPr>
-          <w:rFonts w:asciiTheme="minorHAnsi" w:hAnsiTheme="minorHAnsi" w:cstheme="minorHAnsi"/>
-        </w:rPr>
-        <w:t xml:space="preserve"> </w:t>
-      </w:r>
-      <w:r>
-        <w:rPr>
-          <w:rFonts w:asciiTheme="minorHAnsi" w:hAnsiTheme="minorHAnsi" w:cstheme="minorHAnsi"/>
-        </w:rPr>
-        <w:t xml:space="preserve">is essential to the successful </w:t>
-      </w:r>
-      <w:r>
-        <w:rPr>
-          <w:rFonts w:asciiTheme="minorHAnsi" w:hAnsiTheme="minorHAnsi" w:cstheme="minorHAnsi"/>
-        </w:rPr>
-        <w:t>completion</w:t>
-      </w:r>
-      <w:r>
-        <w:rPr>
-          <w:rFonts w:asciiTheme="minorHAnsi" w:hAnsiTheme="minorHAnsi" w:cstheme="minorHAnsi"/>
-        </w:rPr>
-        <w:t xml:space="preserve"> of this course.  </w:t>
-      </w:r>
-      <w:r>
-        <w:rPr>
-          <w:rFonts w:asciiTheme="minorHAnsi" w:hAnsiTheme="minorHAnsi" w:cstheme="minorHAnsi"/>
-        </w:rPr>
-        <w:t>Y</w:t>
-      </w:r>
-      <w:r>
-        <w:rPr>
-          <w:rFonts w:asciiTheme="minorHAnsi" w:hAnsiTheme="minorHAnsi" w:cstheme="minorHAnsi"/>
-        </w:rPr>
-        <w:t xml:space="preserve">ou are responsible for material covered in class </w:t>
-      </w:r>
-      <w:r>
-        <w:rPr>
-          <w:rFonts w:asciiTheme="minorHAnsi" w:hAnsiTheme="minorHAnsi" w:cstheme="minorHAnsi"/>
-        </w:rPr>
-        <w:t xml:space="preserve">even if </w:t>
-      </w:r>
-      <w:r>
-        <w:rPr>
-          <w:rFonts w:asciiTheme="minorHAnsi" w:hAnsiTheme="minorHAnsi" w:cstheme="minorHAnsi"/>
-        </w:rPr>
-        <w:t xml:space="preserve">you have </w:t>
-      </w:r>
-      <w:r>
-        <w:rPr>
-          <w:rFonts w:asciiTheme="minorHAnsi" w:hAnsiTheme="minorHAnsi" w:cstheme="minorHAnsi"/>
-        </w:rPr>
-        <w:t xml:space="preserve">not </w:t>
-      </w:r>
-      <w:r>
-        <w:rPr>
-          <w:rFonts w:asciiTheme="minorHAnsi" w:hAnsiTheme="minorHAnsi" w:cstheme="minorHAnsi"/>
-        </w:rPr>
-        <w:t xml:space="preserve">attended </w:t>
-      </w:r>
-      <w:r>
-        <w:rPr>
-          <w:rFonts w:asciiTheme="minorHAnsi" w:hAnsiTheme="minorHAnsi" w:cstheme="minorHAnsi"/>
-        </w:rPr>
-        <w:t>class</w:t>
-      </w:r>
-      <w:r>
-        <w:rPr>
-          <w:rFonts w:asciiTheme="minorHAnsi" w:hAnsiTheme="minorHAnsi" w:cstheme="minorHAnsi"/>
-        </w:rPr>
-        <w:t xml:space="preserve">.  Given the </w:t>
-      </w:r>
-      <w:r>
-        <w:rPr>
-          <w:rFonts w:asciiTheme="minorHAnsi" w:hAnsiTheme="minorHAnsi" w:cstheme="minorHAnsi"/>
-        </w:rPr>
-        <w:t xml:space="preserve">amount of information </w:t>
-      </w:r>
-      <w:r>
-        <w:rPr>
-          <w:rFonts w:asciiTheme="minorHAnsi" w:hAnsiTheme="minorHAnsi" w:cstheme="minorHAnsi"/>
-        </w:rPr>
-        <w:t>covered</w:t>
-      </w:r>
-      <w:r>
-        <w:rPr>
-          <w:rFonts w:asciiTheme="minorHAnsi" w:hAnsiTheme="minorHAnsi" w:cstheme="minorHAnsi"/>
-        </w:rPr>
-        <w:t xml:space="preserve"> and short duration,</w:t>
-      </w:r>
-      <w:r>
-        <w:rPr>
-          <w:rFonts w:asciiTheme="minorHAnsi" w:hAnsiTheme="minorHAnsi" w:cstheme="minorHAnsi"/>
-        </w:rPr>
-        <w:t xml:space="preserve"> missing</w:t>
-      </w:r>
-      <w:r>
-        <w:rPr>
-          <w:rFonts w:asciiTheme="minorHAnsi" w:hAnsiTheme="minorHAnsi" w:cstheme="minorHAnsi"/>
-        </w:rPr>
-        <w:t xml:space="preserve"> </w:t>
-      </w:r>
-      <w:r>
-        <w:rPr>
-          <w:rFonts w:asciiTheme="minorHAnsi" w:hAnsiTheme="minorHAnsi" w:cstheme="minorHAnsi"/>
-        </w:rPr>
-        <w:t xml:space="preserve">one or more </w:t>
-      </w:r>
-      <w:r>
-        <w:rPr>
-          <w:rFonts w:asciiTheme="minorHAnsi" w:hAnsiTheme="minorHAnsi" w:cstheme="minorHAnsi"/>
-        </w:rPr>
-        <w:t>class session</w:t>
-      </w:r>
-      <w:r>
-        <w:rPr>
-          <w:rFonts w:asciiTheme="minorHAnsi" w:hAnsiTheme="minorHAnsi" w:cstheme="minorHAnsi"/>
-        </w:rPr>
-        <w:t>s</w:t>
-      </w:r>
-      <w:r>
-        <w:rPr>
-          <w:rFonts w:asciiTheme="minorHAnsi" w:hAnsiTheme="minorHAnsi" w:cstheme="minorHAnsi"/>
-        </w:rPr>
-        <w:t xml:space="preserve"> for any reason </w:t>
-      </w:r>
-      <w:r>
-        <w:rPr>
-          <w:rFonts w:asciiTheme="minorHAnsi" w:hAnsiTheme="minorHAnsi" w:cstheme="minorHAnsi"/>
-        </w:rPr>
-        <w:t xml:space="preserve">may </w:t>
-      </w:r>
-      <w:r>
-        <w:rPr>
-          <w:rFonts w:asciiTheme="minorHAnsi" w:hAnsiTheme="minorHAnsi" w:cstheme="minorHAnsi"/>
-        </w:rPr>
-        <w:t xml:space="preserve">result in an automatic reduction in course grade.  Unsatisfactory attendance may result in a </w:t>
-      </w:r>
-      <w:r>
-        <w:rPr>
-          <w:rFonts w:asciiTheme="minorHAnsi" w:hAnsiTheme="minorHAnsi" w:cstheme="minorHAnsi"/>
-        </w:rPr>
-        <w:t>failing</w:t>
-      </w:r>
-      <w:r>
-        <w:rPr>
-          <w:rFonts w:asciiTheme="minorHAnsi" w:hAnsiTheme="minorHAnsi" w:cstheme="minorHAnsi"/>
-        </w:rPr>
-        <w:t xml:space="preserve"> grade.  You shou</w:t>
-      </w:r>
-      <w:r>
-        <w:rPr>
-          <w:rFonts w:asciiTheme="minorHAnsi" w:hAnsiTheme="minorHAnsi" w:cstheme="minorHAnsi"/>
-        </w:rPr>
-        <w:t xml:space="preserve">ld plan on spending at least </w:t>
-      </w:r>
-      <w:r>
-        <w:rPr>
-          <w:rFonts w:asciiTheme="minorHAnsi" w:hAnsiTheme="minorHAnsi" w:cstheme="minorHAnsi"/>
-        </w:rPr>
-        <w:t xml:space="preserve">one </w:t>
-      </w:r>
-      <w:r>
-        <w:rPr>
-          <w:rFonts w:asciiTheme="minorHAnsi" w:hAnsiTheme="minorHAnsi" w:cstheme="minorHAnsi"/>
-        </w:rPr>
-        <w:t xml:space="preserve">hour of independent study </w:t>
-      </w:r>
-      <w:r>
-        <w:rPr>
-          <w:rFonts w:asciiTheme="minorHAnsi" w:hAnsiTheme="minorHAnsi" w:cstheme="minorHAnsi"/>
-        </w:rPr>
-        <w:t>to prepare for each class session.</w:t>
-      </w:r>
-    </w:p>
-    <w:p>
-      <w:pPr>
-        <w:pStyle w:val="Heading2"/>
-        <w:rPr>
-          <w:rFonts w:asciiTheme="minorHAnsi" w:hAnsiTheme="minorHAnsi" w:cstheme="minorHAnsi"/>
-        </w:rPr>
-      </w:pPr>
-      <w:r>
-        <w:rPr>
-          <w:rFonts w:asciiTheme="minorHAnsi" w:hAnsiTheme="minorHAnsi" w:cstheme="minorHAnsi"/>
-        </w:rPr>
-        <w:t>Code of conduct:</w:t>
-      </w:r>
-    </w:p>
-    <w:p>
-      <w:pPr>
-        <w:rPr>
-          <w:rFonts w:asciiTheme="minorHAnsi" w:hAnsiTheme="minorHAnsi" w:cstheme="minorHAnsi"/>
-        </w:rPr>
-      </w:pPr>
-      <w:r>
-        <w:rPr>
-          <w:rFonts w:asciiTheme="minorHAnsi" w:hAnsiTheme="minorHAnsi" w:cstheme="minorHAnsi"/>
-        </w:rPr>
-        <w:t>This course expects you to uphold and report violations of</w:t>
-      </w:r>
-      <w:r>
-        <w:rPr>
-          <w:rFonts w:asciiTheme="minorHAnsi" w:hAnsiTheme="minorHAnsi" w:cstheme="minorHAnsi"/>
-        </w:rPr>
-        <w:t xml:space="preserve"> </w:t>
-      </w:r>
-      <w:r>
-        <w:rPr>
-          <w:rFonts w:asciiTheme="minorHAnsi" w:hAnsiTheme="minorHAnsi" w:cstheme="minorHAnsi"/>
-        </w:rPr>
-        <w:t>the U</w:t>
-      </w:r>
-      <w:r>
-        <w:rPr>
-          <w:rFonts w:asciiTheme="minorHAnsi" w:hAnsiTheme="minorHAnsi" w:cstheme="minorHAnsi"/>
-        </w:rPr>
-        <w:t xml:space="preserve">niversity’s code of Academic Integrity found </w:t>
-      </w:r>
-      <w:hyperlink r:id="rId9" w:history="1">
         <w:r>
           <w:rPr>
             <w:rStyle w:val="Hyperlink"/>
@@ -1369,7 +1176,6 @@
         <w:rPr>
           <w:rFonts w:asciiTheme="minorHAnsi" w:hAnsiTheme="minorHAnsi" w:cstheme="minorHAnsi"/>
         </w:rPr>
-        <w:lastRenderedPageBreak/>
         <w:t>Thurs homework challenge 20%</w:t>
       </w:r>
     </w:p>
@@ -1420,6 +1226,7 @@
         <w:rPr>
           <w:rFonts w:asciiTheme="minorHAnsi" w:hAnsiTheme="minorHAnsi" w:cstheme="minorHAnsi"/>
         </w:rPr>
+        <w:lastRenderedPageBreak/>
         <w:t>Case Study</w:t>
       </w:r>
     </w:p>
@@ -1847,7 +1654,7 @@
                     <pic:cNvPicPr/>
                   </pic:nvPicPr>
                   <pic:blipFill>
-                    <a:blip r:embed="rId10">
+                    <a:blip r:embed="rId9">
                       <a:extLst>
                         <a:ext uri="{28A0092B-C50C-407E-A947-70E740481C1C}">
                           <a14:useLocalDpi xmlns:a14="http://schemas.microsoft.com/office/drawing/2010/main" val="0"/>
@@ -1939,7 +1746,19 @@
               <w:rPr>
                 <w:rFonts w:asciiTheme="minorHAnsi" w:hAnsiTheme="minorHAnsi" w:cstheme="minorHAnsi"/>
               </w:rPr>
-              <w:t xml:space="preserve">Suggested 9:15AM </w:t>
+              <w:t>Suggested 9:</w:t>
+            </w:r>
+            <w:r>
+              <w:rPr>
+                <w:rFonts w:asciiTheme="minorHAnsi" w:hAnsiTheme="minorHAnsi" w:cstheme="minorHAnsi"/>
+              </w:rPr>
+              <w:t>00</w:t>
+            </w:r>
+            <w:r>
+              <w:rPr>
+                <w:rFonts w:asciiTheme="minorHAnsi" w:hAnsiTheme="minorHAnsi" w:cstheme="minorHAnsi"/>
+              </w:rPr>
+              <w:t xml:space="preserve">AM </w:t>
             </w:r>
           </w:p>
         </w:tc>
@@ -1970,7 +1789,7 @@
               <w:rPr>
                 <w:rFonts w:asciiTheme="minorHAnsi" w:hAnsiTheme="minorHAnsi" w:cstheme="minorHAnsi"/>
               </w:rPr>
-              <w:t>1:30PM</w:t>
+              <w:t>2pm EST</w:t>
             </w:r>
           </w:p>
         </w:tc>
@@ -2026,7 +1845,7 @@
               <w:rPr>
                 <w:rFonts w:asciiTheme="minorHAnsi" w:hAnsiTheme="minorHAnsi" w:cstheme="minorHAnsi"/>
               </w:rPr>
-              <w:t>2.5hr Introduction to R</w:t>
+              <w:t>Introduction to R</w:t>
             </w:r>
           </w:p>
           <w:p>
@@ -2126,7 +1945,7 @@
               <w:rPr>
                 <w:rFonts w:asciiTheme="minorHAnsi" w:hAnsiTheme="minorHAnsi" w:cstheme="minorHAnsi"/>
               </w:rPr>
-              <w:t>2.5hr Text mining cleaning &amp; basic visualization</w:t>
+              <w:t>Text mining cleaning &amp; basic visualization</w:t>
             </w:r>
           </w:p>
         </w:tc>
@@ -2234,7 +2053,7 @@
               <w:rPr>
                 <w:rFonts w:asciiTheme="minorHAnsi" w:hAnsiTheme="minorHAnsi" w:cstheme="minorHAnsi"/>
               </w:rPr>
-              <w:t>2.5hr Sentiment Analysis &amp; Unsupervised Methods</w:t>
+              <w:t>Sentiment Analysis &amp; Unsupervised Methods</w:t>
             </w:r>
           </w:p>
         </w:tc>
@@ -2308,7 +2127,7 @@
               <w:rPr>
                 <w:rFonts w:asciiTheme="minorHAnsi" w:hAnsiTheme="minorHAnsi" w:cstheme="minorHAnsi"/>
               </w:rPr>
-              <w:t>2.5hr Supervised Machine Learning – Document Classification</w:t>
+              <w:t>Supervised Machine Learning – Document Classification</w:t>
             </w:r>
           </w:p>
         </w:tc>
@@ -2334,8 +2153,6 @@
               </w:rPr>
               <w:t xml:space="preserve"> with new documents</w:t>
             </w:r>
-            <w:bookmarkStart w:id="0" w:name="_GoBack"/>
-            <w:bookmarkEnd w:id="0"/>
           </w:p>
         </w:tc>
         <w:tc>
@@ -2403,7 +2220,7 @@
               <w:rPr>
                 <w:rFonts w:asciiTheme="minorHAnsi" w:hAnsiTheme="minorHAnsi" w:cstheme="minorHAnsi"/>
               </w:rPr>
-              <w:t>2.5hr Ethics, Data Sources, Syntactic Parsing</w:t>
+              <w:t>Ethics, Data Sources, Syntactic Parsing</w:t>
             </w:r>
           </w:p>
         </w:tc>

--- a/GSERM_NLP_syllabus_remote.docx
+++ b/GSERM_NLP_syllabus_remote.docx
@@ -1883,7 +1883,19 @@
               <w:rPr>
                 <w:rFonts w:asciiTheme="minorHAnsi" w:hAnsiTheme="minorHAnsi" w:cstheme="minorHAnsi"/>
               </w:rPr>
-              <w:t xml:space="preserve">1.5hr administration, </w:t>
+              <w:t>1.5</w:t>
+            </w:r>
+            <w:r>
+              <w:rPr>
+                <w:rFonts w:asciiTheme="minorHAnsi" w:hAnsiTheme="minorHAnsi" w:cstheme="minorHAnsi"/>
+              </w:rPr>
+              <w:t>-2</w:t>
+            </w:r>
+            <w:r>
+              <w:rPr>
+                <w:rFonts w:asciiTheme="minorHAnsi" w:hAnsiTheme="minorHAnsi" w:cstheme="minorHAnsi"/>
+              </w:rPr>
+              <w:t xml:space="preserve">hr administration, </w:t>
             </w:r>
             <w:r>
               <w:rPr>
@@ -1963,7 +1975,19 @@
               <w:rPr>
                 <w:rFonts w:asciiTheme="minorHAnsi" w:hAnsiTheme="minorHAnsi" w:cstheme="minorHAnsi"/>
               </w:rPr>
-              <w:t xml:space="preserve">1.5hr Text mining </w:t>
+              <w:t>1.5</w:t>
+            </w:r>
+            <w:r>
+              <w:rPr>
+                <w:rFonts w:asciiTheme="minorHAnsi" w:hAnsiTheme="minorHAnsi" w:cstheme="minorHAnsi"/>
+              </w:rPr>
+              <w:t>-2</w:t>
+            </w:r>
+            <w:r>
+              <w:rPr>
+                <w:rFonts w:asciiTheme="minorHAnsi" w:hAnsiTheme="minorHAnsi" w:cstheme="minorHAnsi"/>
+              </w:rPr>
+              <w:t xml:space="preserve">hr Text mining </w:t>
             </w:r>
             <w:r>
               <w:rPr>
@@ -2071,7 +2095,19 @@
               <w:rPr>
                 <w:rFonts w:asciiTheme="minorHAnsi" w:hAnsiTheme="minorHAnsi" w:cstheme="minorHAnsi"/>
               </w:rPr>
-              <w:t xml:space="preserve">1.5hr Sentiment analysis and unsupervised methods with new data </w:t>
+              <w:t>1.5</w:t>
+            </w:r>
+            <w:r>
+              <w:rPr>
+                <w:rFonts w:asciiTheme="minorHAnsi" w:hAnsiTheme="minorHAnsi" w:cstheme="minorHAnsi"/>
+              </w:rPr>
+              <w:t>-2</w:t>
+            </w:r>
+            <w:r>
+              <w:rPr>
+                <w:rFonts w:asciiTheme="minorHAnsi" w:hAnsiTheme="minorHAnsi" w:cstheme="minorHAnsi"/>
+              </w:rPr>
+              <w:t xml:space="preserve">hr Sentiment analysis and unsupervised methods with new data </w:t>
             </w:r>
           </w:p>
         </w:tc>
@@ -2145,7 +2181,19 @@
               <w:rPr>
                 <w:rFonts w:asciiTheme="minorHAnsi" w:hAnsiTheme="minorHAnsi" w:cstheme="minorHAnsi"/>
               </w:rPr>
-              <w:t>1.5hr Supervised learning review</w:t>
+              <w:t>1.5</w:t>
+            </w:r>
+            <w:r>
+              <w:rPr>
+                <w:rFonts w:asciiTheme="minorHAnsi" w:hAnsiTheme="minorHAnsi" w:cstheme="minorHAnsi"/>
+              </w:rPr>
+              <w:t>-2</w:t>
+            </w:r>
+            <w:r>
+              <w:rPr>
+                <w:rFonts w:asciiTheme="minorHAnsi" w:hAnsiTheme="minorHAnsi" w:cstheme="minorHAnsi"/>
+              </w:rPr>
+              <w:t>hr Supervised learning review</w:t>
             </w:r>
             <w:r>
               <w:rPr>
@@ -2238,7 +2286,19 @@
               <w:rPr>
                 <w:rFonts w:asciiTheme="minorHAnsi" w:hAnsiTheme="minorHAnsi" w:cstheme="minorHAnsi"/>
               </w:rPr>
-              <w:t>1.5hr Robust scripting within the text mining workflow</w:t>
+              <w:t>1.5</w:t>
+            </w:r>
+            <w:r>
+              <w:rPr>
+                <w:rFonts w:asciiTheme="minorHAnsi" w:hAnsiTheme="minorHAnsi" w:cstheme="minorHAnsi"/>
+              </w:rPr>
+              <w:t>-2</w:t>
+            </w:r>
+            <w:r>
+              <w:rPr>
+                <w:rFonts w:asciiTheme="minorHAnsi" w:hAnsiTheme="minorHAnsi" w:cstheme="minorHAnsi"/>
+              </w:rPr>
+              <w:t>hr Robust scripting within the text mining workflow</w:t>
             </w:r>
           </w:p>
         </w:tc>

--- a/GSERM_NLP_syllabus_remote.docx
+++ b/GSERM_NLP_syllabus_remote.docx
@@ -1091,7 +1091,37 @@
         <w:rPr>
           <w:rFonts w:asciiTheme="minorHAnsi" w:hAnsiTheme="minorHAnsi" w:cstheme="minorHAnsi"/>
         </w:rPr>
-        <w:t xml:space="preserve">four “homework challenges” reviewing the prior day’s lecture, and a text mining case study requiring both PowerPoint and a code submission due July 1, 2020.  </w:t>
+        <w:t>four “homework challenges” reviewing the prior day’s lecture, and a text mining case study requiring both PowerPoint and a code submission due J</w:t>
+      </w:r>
+      <w:r>
+        <w:rPr>
+          <w:rFonts w:asciiTheme="minorHAnsi" w:hAnsiTheme="minorHAnsi" w:cstheme="minorHAnsi"/>
+        </w:rPr>
+        <w:t>a</w:t>
+      </w:r>
+      <w:r>
+        <w:rPr>
+          <w:rFonts w:asciiTheme="minorHAnsi" w:hAnsiTheme="minorHAnsi" w:cstheme="minorHAnsi"/>
+        </w:rPr>
+        <w:t>n 25</w:t>
+      </w:r>
+      <w:r>
+        <w:rPr>
+          <w:rFonts w:asciiTheme="minorHAnsi" w:hAnsiTheme="minorHAnsi" w:cstheme="minorHAnsi"/>
+        </w:rPr>
+        <w:t>, 202</w:t>
+      </w:r>
+      <w:r>
+        <w:rPr>
+          <w:rFonts w:asciiTheme="minorHAnsi" w:hAnsiTheme="minorHAnsi" w:cstheme="minorHAnsi"/>
+        </w:rPr>
+        <w:t>1</w:t>
+      </w:r>
+      <w:r>
+        <w:rPr>
+          <w:rFonts w:asciiTheme="minorHAnsi" w:hAnsiTheme="minorHAnsi" w:cstheme="minorHAnsi"/>
+        </w:rPr>
+        <w:t xml:space="preserve">.  </w:t>
       </w:r>
     </w:p>
     <w:p>

--- a/GSERM_NLP_syllabus_remote.docx
+++ b/GSERM_NLP_syllabus_remote.docx
@@ -79,7 +79,55 @@
         <w:rPr>
           <w:rFonts w:asciiTheme="minorHAnsi" w:hAnsiTheme="minorHAnsi" w:cstheme="minorHAnsi"/>
         </w:rPr>
-        <w:t>Live Sessions, 8AM to 10AM EST (2pm to 4pm CET)</w:t>
+        <w:t xml:space="preserve">Live Sessions, </w:t>
+      </w:r>
+      <w:r>
+        <w:rPr>
+          <w:rFonts w:asciiTheme="minorHAnsi" w:hAnsiTheme="minorHAnsi" w:cstheme="minorHAnsi"/>
+        </w:rPr>
+        <w:t>7</w:t>
+      </w:r>
+      <w:r>
+        <w:rPr>
+          <w:rFonts w:asciiTheme="minorHAnsi" w:hAnsiTheme="minorHAnsi" w:cstheme="minorHAnsi"/>
+        </w:rPr>
+        <w:t xml:space="preserve">AM to </w:t>
+      </w:r>
+      <w:r>
+        <w:rPr>
+          <w:rFonts w:asciiTheme="minorHAnsi" w:hAnsiTheme="minorHAnsi" w:cstheme="minorHAnsi"/>
+        </w:rPr>
+        <w:t>9</w:t>
+      </w:r>
+      <w:r>
+        <w:rPr>
+          <w:rFonts w:asciiTheme="minorHAnsi" w:hAnsiTheme="minorHAnsi" w:cstheme="minorHAnsi"/>
+        </w:rPr>
+        <w:t>AM EST (</w:t>
+      </w:r>
+      <w:r>
+        <w:rPr>
+          <w:rFonts w:asciiTheme="minorHAnsi" w:hAnsiTheme="minorHAnsi" w:cstheme="minorHAnsi"/>
+        </w:rPr>
+        <w:t>1</w:t>
+      </w:r>
+      <w:r>
+        <w:rPr>
+          <w:rFonts w:asciiTheme="minorHAnsi" w:hAnsiTheme="minorHAnsi" w:cstheme="minorHAnsi"/>
+        </w:rPr>
+        <w:t xml:space="preserve">pm to </w:t>
+      </w:r>
+      <w:r>
+        <w:rPr>
+          <w:rFonts w:asciiTheme="minorHAnsi" w:hAnsiTheme="minorHAnsi" w:cstheme="minorHAnsi"/>
+        </w:rPr>
+        <w:t>3</w:t>
+      </w:r>
+      <w:r>
+        <w:rPr>
+          <w:rFonts w:asciiTheme="minorHAnsi" w:hAnsiTheme="minorHAnsi" w:cstheme="minorHAnsi"/>
+        </w:rPr>
+        <w:t>pm CET)</w:t>
       </w:r>
     </w:p>
     <w:p>
@@ -866,6 +914,19 @@
     </w:p>
     <w:p>
       <w:pPr>
+        <w:rPr>
+          <w:rFonts w:asciiTheme="minorHAnsi" w:hAnsiTheme="minorHAnsi" w:cstheme="minorHAnsi"/>
+        </w:rPr>
+      </w:pPr>
+      <w:r>
+        <w:rPr>
+          <w:rFonts w:asciiTheme="minorHAnsi" w:hAnsiTheme="minorHAnsi" w:cstheme="minorHAnsi"/>
+        </w:rPr>
+        <w:t>You must register for each live zoom session.  This is required in lieu of manual attendance taking.</w:t>
+      </w:r>
+    </w:p>
+    <w:p>
+      <w:pPr>
         <w:pStyle w:val="Heading2"/>
         <w:rPr>
           <w:rFonts w:asciiTheme="minorHAnsi" w:hAnsiTheme="minorHAnsi" w:cstheme="minorHAnsi"/>
@@ -914,7 +975,14 @@
             <w:rStyle w:val="Hyperlink"/>
             <w:rFonts w:asciiTheme="minorHAnsi" w:hAnsiTheme="minorHAnsi" w:cstheme="minorHAnsi"/>
           </w:rPr>
-          <w:t>here</w:t>
+          <w:t>her</w:t>
+        </w:r>
+        <w:r>
+          <w:rPr>
+            <w:rStyle w:val="Hyperlink"/>
+            <w:rFonts w:asciiTheme="minorHAnsi" w:hAnsiTheme="minorHAnsi" w:cstheme="minorHAnsi"/>
+          </w:rPr>
+          <w:t>e</w:t>
         </w:r>
       </w:hyperlink>
       <w:r>
@@ -1097,19 +1165,13 @@
         <w:rPr>
           <w:rFonts w:asciiTheme="minorHAnsi" w:hAnsiTheme="minorHAnsi" w:cstheme="minorHAnsi"/>
         </w:rPr>
-        <w:t>a</w:t>
-      </w:r>
-      <w:r>
-        <w:rPr>
-          <w:rFonts w:asciiTheme="minorHAnsi" w:hAnsiTheme="minorHAnsi" w:cstheme="minorHAnsi"/>
-        </w:rPr>
-        <w:t>n 25</w:t>
-      </w:r>
-      <w:r>
-        <w:rPr>
-          <w:rFonts w:asciiTheme="minorHAnsi" w:hAnsiTheme="minorHAnsi" w:cstheme="minorHAnsi"/>
-        </w:rPr>
-        <w:t>, 202</w:t>
+        <w:t>une 27,</w:t>
+      </w:r>
+      <w:r>
+        <w:rPr>
+          <w:rFonts w:asciiTheme="minorHAnsi" w:hAnsiTheme="minorHAnsi" w:cstheme="minorHAnsi"/>
+        </w:rPr>
+        <w:t xml:space="preserve"> 202</w:t>
       </w:r>
       <w:r>
         <w:rPr>
@@ -1224,6 +1286,7 @@
         <w:rPr>
           <w:rFonts w:asciiTheme="minorHAnsi" w:hAnsiTheme="minorHAnsi" w:cstheme="minorHAnsi"/>
         </w:rPr>
+        <w:lastRenderedPageBreak/>
         <w:t>Friday homework challenge 20%</w:t>
       </w:r>
     </w:p>
@@ -1256,7 +1319,6 @@
         <w:rPr>
           <w:rFonts w:asciiTheme="minorHAnsi" w:hAnsiTheme="minorHAnsi" w:cstheme="minorHAnsi"/>
         </w:rPr>
-        <w:lastRenderedPageBreak/>
         <w:t>Case Study</w:t>
       </w:r>
     </w:p>
@@ -1361,19 +1423,17 @@
           <w:sz w:val="24"/>
           <w:szCs w:val="22"/>
         </w:rPr>
-        <w:t>Organization of code- R Code is well organized, concise, and free from error</w:t>
-      </w:r>
-    </w:p>
-    <w:p>
-      <w:pPr>
-        <w:pStyle w:val="Heading2"/>
+        <w:t xml:space="preserve">Organization of code- R Code is well organized, </w:t>
+      </w:r>
+      <w:r>
         <w:rPr>
           <w:rFonts w:asciiTheme="minorHAnsi" w:eastAsiaTheme="minorHAnsi" w:hAnsiTheme="minorHAnsi" w:cstheme="minorHAnsi"/>
           <w:color w:val="auto"/>
           <w:sz w:val="24"/>
           <w:szCs w:val="22"/>
         </w:rPr>
-      </w:pPr>
+        <w:t xml:space="preserve">commented, </w:t>
+      </w:r>
       <w:r>
         <w:rPr>
           <w:rFonts w:asciiTheme="minorHAnsi" w:eastAsiaTheme="minorHAnsi" w:hAnsiTheme="minorHAnsi" w:cstheme="minorHAnsi"/>
@@ -1381,17 +1441,19 @@
           <w:sz w:val="24"/>
           <w:szCs w:val="22"/>
         </w:rPr>
-        <w:t>Data mining Process – Recognize the type of data mining problem, adherence to established main data</w:t>
-      </w:r>
-      <w:r>
+        <w:t>concise, and free from error</w:t>
+      </w:r>
+    </w:p>
+    <w:p>
+      <w:pPr>
+        <w:pStyle w:val="Heading2"/>
         <w:rPr>
           <w:rFonts w:asciiTheme="minorHAnsi" w:eastAsiaTheme="minorHAnsi" w:hAnsiTheme="minorHAnsi" w:cstheme="minorHAnsi"/>
           <w:color w:val="auto"/>
           <w:sz w:val="24"/>
           <w:szCs w:val="22"/>
         </w:rPr>
-        <w:t xml:space="preserve"> and text</w:t>
-      </w:r>
+      </w:pPr>
       <w:r>
         <w:rPr>
           <w:rFonts w:asciiTheme="minorHAnsi" w:eastAsiaTheme="minorHAnsi" w:hAnsiTheme="minorHAnsi" w:cstheme="minorHAnsi"/>
@@ -1399,19 +1461,17 @@
           <w:sz w:val="24"/>
           <w:szCs w:val="22"/>
         </w:rPr>
-        <w:t xml:space="preserve"> mining steps.  </w:t>
-      </w:r>
-    </w:p>
-    <w:p>
-      <w:pPr>
-        <w:pStyle w:val="Heading2"/>
+        <w:t>Data mining Process – Recognize the type of data mining problem, adherence to established main data</w:t>
+      </w:r>
+      <w:r>
         <w:rPr>
           <w:rFonts w:asciiTheme="minorHAnsi" w:eastAsiaTheme="minorHAnsi" w:hAnsiTheme="minorHAnsi" w:cstheme="minorHAnsi"/>
           <w:color w:val="auto"/>
           <w:sz w:val="24"/>
           <w:szCs w:val="22"/>
         </w:rPr>
-      </w:pPr>
+        <w:t xml:space="preserve"> and text</w:t>
+      </w:r>
       <w:r>
         <w:rPr>
           <w:rFonts w:asciiTheme="minorHAnsi" w:eastAsiaTheme="minorHAnsi" w:hAnsiTheme="minorHAnsi" w:cstheme="minorHAnsi"/>
@@ -1419,17 +1479,19 @@
           <w:sz w:val="24"/>
           <w:szCs w:val="22"/>
         </w:rPr>
-        <w:t xml:space="preserve">Completeness – Understood business impact, and mined the data for </w:t>
-      </w:r>
-      <w:r>
+        <w:t xml:space="preserve"> mining steps.  </w:t>
+      </w:r>
+    </w:p>
+    <w:p>
+      <w:pPr>
+        <w:pStyle w:val="Heading2"/>
         <w:rPr>
           <w:rFonts w:asciiTheme="minorHAnsi" w:eastAsiaTheme="minorHAnsi" w:hAnsiTheme="minorHAnsi" w:cstheme="minorHAnsi"/>
           <w:color w:val="auto"/>
           <w:sz w:val="24"/>
           <w:szCs w:val="22"/>
         </w:rPr>
-        <w:t xml:space="preserve">relevant </w:t>
-      </w:r>
+      </w:pPr>
       <w:r>
         <w:rPr>
           <w:rFonts w:asciiTheme="minorHAnsi" w:eastAsiaTheme="minorHAnsi" w:hAnsiTheme="minorHAnsi" w:cstheme="minorHAnsi"/>
@@ -1437,24 +1499,42 @@
           <w:sz w:val="24"/>
           <w:szCs w:val="22"/>
         </w:rPr>
-        <w:t>insights/recommendations</w:t>
-      </w:r>
-    </w:p>
-    <w:p>
-      <w:pPr>
-        <w:pStyle w:val="Heading2"/>
+        <w:t xml:space="preserve">Completeness – Understood business impact, and mined the data for </w:t>
+      </w:r>
+      <w:r>
         <w:rPr>
           <w:rFonts w:asciiTheme="minorHAnsi" w:eastAsiaTheme="minorHAnsi" w:hAnsiTheme="minorHAnsi" w:cstheme="minorHAnsi"/>
           <w:color w:val="auto"/>
           <w:sz w:val="24"/>
           <w:szCs w:val="22"/>
         </w:rPr>
-      </w:pPr>
+        <w:t xml:space="preserve">relevant </w:t>
+      </w:r>
+      <w:r>
+        <w:rPr>
+          <w:rFonts w:asciiTheme="minorHAnsi" w:eastAsiaTheme="minorHAnsi" w:hAnsiTheme="minorHAnsi" w:cstheme="minorHAnsi"/>
+          <w:color w:val="auto"/>
+          <w:sz w:val="24"/>
+          <w:szCs w:val="22"/>
+        </w:rPr>
+        <w:t>insights/recommendations</w:t>
+      </w:r>
     </w:p>
     <w:p>
       <w:pPr>
         <w:pStyle w:val="Heading2"/>
         <w:rPr>
+          <w:rFonts w:asciiTheme="minorHAnsi" w:eastAsiaTheme="minorHAnsi" w:hAnsiTheme="minorHAnsi" w:cstheme="minorHAnsi"/>
+          <w:color w:val="auto"/>
+          <w:sz w:val="24"/>
+          <w:szCs w:val="22"/>
+        </w:rPr>
+      </w:pPr>
+    </w:p>
+    <w:p>
+      <w:pPr>
+        <w:pStyle w:val="Heading2"/>
+        <w:rPr>
           <w:rFonts w:asciiTheme="minorHAnsi" w:hAnsiTheme="minorHAnsi" w:cstheme="minorHAnsi"/>
         </w:rPr>
       </w:pPr>
@@ -1628,7 +1708,19 @@
         <w:rPr>
           <w:rFonts w:asciiTheme="minorHAnsi" w:hAnsiTheme="minorHAnsi" w:cstheme="minorHAnsi"/>
         </w:rPr>
-        <w:t>Research has shown this method of instruction aids comprehension and can make lectures more enriching.</w:t>
+        <w:t>Research has shown this method of instruction aids comprehension and can make lectures more enriching</w:t>
+      </w:r>
+      <w:r>
+        <w:rPr>
+          <w:rFonts w:asciiTheme="minorHAnsi" w:hAnsiTheme="minorHAnsi" w:cstheme="minorHAnsi"/>
+        </w:rPr>
+        <w:t xml:space="preserve"> for virtual delivery</w:t>
+      </w:r>
+      <w:r>
+        <w:rPr>
+          <w:rFonts w:asciiTheme="minorHAnsi" w:hAnsiTheme="minorHAnsi" w:cstheme="minorHAnsi"/>
+        </w:rPr>
+        <w:t>.</w:t>
       </w:r>
       <w:r>
         <w:rPr>

--- a/GSERM_NLP_syllabus_remote.docx
+++ b/GSERM_NLP_syllabus_remote.docx
@@ -1,6 +1,6 @@
 
 <file path=word/document.xml><?xml version="1.0" encoding="utf-8"?>
-<w:document xmlns:wpc="http://schemas.microsoft.com/office/word/2010/wordprocessingCanvas" xmlns:cx="http://schemas.microsoft.com/office/drawing/2014/chartex" xmlns:cx1="http://schemas.microsoft.com/office/drawing/2015/9/8/chartex" xmlns:cx2="http://schemas.microsoft.com/office/drawing/2015/10/21/chartex" xmlns:cx3="http://schemas.microsoft.com/office/drawing/2016/5/9/chartex" xmlns:cx4="http://schemas.microsoft.com/office/drawing/2016/5/10/chartex" xmlns:cx5="http://schemas.microsoft.com/office/drawing/2016/5/11/chartex" xmlns:cx6="http://schemas.microsoft.com/office/drawing/2016/5/12/chartex" xmlns:cx7="http://schemas.microsoft.com/office/drawing/2016/5/13/chartex" xmlns:cx8="http://schemas.microsoft.com/office/drawing/2016/5/14/chartex" xmlns:mc="http://schemas.openxmlformats.org/markup-compatibility/2006" xmlns:aink="http://schemas.microsoft.com/office/drawing/2016/ink" xmlns:am3d="http://schemas.microsoft.com/office/drawing/2017/model3d" xmlns:o="urn:schemas-microsoft-com:office:office" xmlns:r="http://schemas.openxmlformats.org/officeDocument/2006/relationships" xmlns:m="http://schemas.openxmlformats.org/officeDocument/2006/math" xmlns:v="urn:schemas-microsoft-com:vml" xmlns:wp14="http://schemas.microsoft.com/office/word/2010/wordprocessingDrawing" xmlns:wp="http://schemas.openxmlformats.org/drawingml/2006/wordprocessingDrawing" xmlns:w10="urn:schemas-microsoft-com:office:word" xmlns:w="http://schemas.openxmlformats.org/wordprocessingml/2006/main" xmlns:w14="http://schemas.microsoft.com/office/word/2010/wordml" xmlns:w15="http://schemas.microsoft.com/office/word/2012/wordml" xmlns:w16cex="http://schemas.microsoft.com/office/word/2018/wordml/cex" xmlns:w16cid="http://schemas.microsoft.com/office/word/2016/wordml/cid" xmlns:w16="http://schemas.microsoft.com/office/word/2018/wordml" xmlns:w16se="http://schemas.microsoft.com/office/word/2015/wordml/symex" xmlns:wpg="http://schemas.microsoft.com/office/word/2010/wordprocessingGroup" xmlns:wpi="http://schemas.microsoft.com/office/word/2010/wordprocessingInk" xmlns:wne="http://schemas.microsoft.com/office/word/2006/wordml" xmlns:wps="http://schemas.microsoft.com/office/word/2010/wordprocessingShape" mc:Ignorable="w14 w15 w16se w16cid w16 w16cex wp14">
+<w:document xmlns:wpc="http://schemas.microsoft.com/office/word/2010/wordprocessingCanvas" xmlns:cx="http://schemas.microsoft.com/office/drawing/2014/chartex" xmlns:cx1="http://schemas.microsoft.com/office/drawing/2015/9/8/chartex" xmlns:cx2="http://schemas.microsoft.com/office/drawing/2015/10/21/chartex" xmlns:cx3="http://schemas.microsoft.com/office/drawing/2016/5/9/chartex" xmlns:cx4="http://schemas.microsoft.com/office/drawing/2016/5/10/chartex" xmlns:cx5="http://schemas.microsoft.com/office/drawing/2016/5/11/chartex" xmlns:cx6="http://schemas.microsoft.com/office/drawing/2016/5/12/chartex" xmlns:cx7="http://schemas.microsoft.com/office/drawing/2016/5/13/chartex" xmlns:cx8="http://schemas.microsoft.com/office/drawing/2016/5/14/chartex" xmlns:mc="http://schemas.openxmlformats.org/markup-compatibility/2006" xmlns:aink="http://schemas.microsoft.com/office/drawing/2016/ink" xmlns:am3d="http://schemas.microsoft.com/office/drawing/2017/model3d" xmlns:o="urn:schemas-microsoft-com:office:office" xmlns:r="http://schemas.openxmlformats.org/officeDocument/2006/relationships" xmlns:m="http://schemas.openxmlformats.org/officeDocument/2006/math" xmlns:v="urn:schemas-microsoft-com:vml" xmlns:wp14="http://schemas.microsoft.com/office/word/2010/wordprocessingDrawing" xmlns:wp="http://schemas.openxmlformats.org/drawingml/2006/wordprocessingDrawing" xmlns:w10="urn:schemas-microsoft-com:office:word" xmlns:w="http://schemas.openxmlformats.org/wordprocessingml/2006/main" xmlns:w14="http://schemas.microsoft.com/office/word/2010/wordml" xmlns:w15="http://schemas.microsoft.com/office/word/2012/wordml" xmlns:w16cex="http://schemas.microsoft.com/office/word/2018/wordml/cex" xmlns:w16cid="http://schemas.microsoft.com/office/word/2016/wordml/cid" xmlns:w16="http://schemas.microsoft.com/office/word/2018/wordml" xmlns:w16sdtdh="http://schemas.microsoft.com/office/word/2020/wordml/sdtdatahash" xmlns:w16se="http://schemas.microsoft.com/office/word/2015/wordml/symex" xmlns:wpg="http://schemas.microsoft.com/office/word/2010/wordprocessingGroup" xmlns:wpi="http://schemas.microsoft.com/office/word/2010/wordprocessingInk" xmlns:wne="http://schemas.microsoft.com/office/word/2006/wordml" xmlns:wps="http://schemas.microsoft.com/office/word/2010/wordprocessingShape" mc:Ignorable="w14 w15 w16se w16cid w16 w16cex w16sdtdh wp14">
   <w:body>
     <w:p>
       <w:pPr>
@@ -914,19 +914,6 @@
     </w:p>
     <w:p>
       <w:pPr>
-        <w:rPr>
-          <w:rFonts w:asciiTheme="minorHAnsi" w:hAnsiTheme="minorHAnsi" w:cstheme="minorHAnsi"/>
-        </w:rPr>
-      </w:pPr>
-      <w:r>
-        <w:rPr>
-          <w:rFonts w:asciiTheme="minorHAnsi" w:hAnsiTheme="minorHAnsi" w:cstheme="minorHAnsi"/>
-        </w:rPr>
-        <w:t>You must register for each live zoom session.  This is required in lieu of manual attendance taking.</w:t>
-      </w:r>
-    </w:p>
-    <w:p>
-      <w:pPr>
         <w:pStyle w:val="Heading2"/>
         <w:rPr>
           <w:rFonts w:asciiTheme="minorHAnsi" w:hAnsiTheme="minorHAnsi" w:cstheme="minorHAnsi"/>
@@ -968,6 +955,38 @@
           <w:rFonts w:asciiTheme="minorHAnsi" w:hAnsiTheme="minorHAnsi" w:cstheme="minorHAnsi"/>
         </w:rPr>
         <w:t xml:space="preserve">niversity’s code of Academic Integrity found </w:t>
+      </w:r>
+      <w:r>
+        <w:fldChar w:fldCharType="begin"/>
+      </w:r>
+      <w:r>
+        <w:instrText xml:space="preserve"> HYPERLINK "https://www.unisg.ch/-/media/dateien/unisg/forschung</w:instrText>
+      </w:r>
+      <w:r>
+        <w:instrText xml:space="preserve">/forschen-an-der-hsg/ethikkommission/richtlinien-integrit%C3%A4t-wissenschaft20150224-en.pdf" </w:instrText>
+      </w:r>
+      <w:r>
+        <w:fldChar w:fldCharType="separate"/>
+      </w:r>
+      <w:r>
+        <w:rPr>
+          <w:rStyle w:val="Hyperlink"/>
+          <w:rFonts w:asciiTheme="minorHAnsi" w:hAnsiTheme="minorHAnsi" w:cstheme="minorHAnsi"/>
+        </w:rPr>
+        <w:t>here</w:t>
+      </w:r>
+      <w:r>
+        <w:rPr>
+          <w:rStyle w:val="Hyperlink"/>
+          <w:rFonts w:asciiTheme="minorHAnsi" w:hAnsiTheme="minorHAnsi" w:cstheme="minorHAnsi"/>
+        </w:rPr>
+        <w:fldChar w:fldCharType="end"/>
+      </w:r>
+      <w:r>
+        <w:rPr>
+          <w:rFonts w:asciiTheme="minorHAnsi" w:hAnsiTheme="minorHAnsi" w:cstheme="minorHAnsi"/>
+        </w:rPr>
+        <w:t xml:space="preserve"> for University of St Gallen and </w:t>
       </w:r>
       <w:hyperlink r:id="rId8" w:history="1">
         <w:r>
@@ -975,27 +994,52 @@
             <w:rStyle w:val="Hyperlink"/>
             <w:rFonts w:asciiTheme="minorHAnsi" w:hAnsiTheme="minorHAnsi" w:cstheme="minorHAnsi"/>
           </w:rPr>
-          <w:t>her</w:t>
-        </w:r>
-        <w:r>
-          <w:rPr>
-            <w:rStyle w:val="Hyperlink"/>
-            <w:rFonts w:asciiTheme="minorHAnsi" w:hAnsiTheme="minorHAnsi" w:cstheme="minorHAnsi"/>
-          </w:rPr>
-          <w:t>e</w:t>
+          <w:t>here</w:t>
         </w:r>
       </w:hyperlink>
       <w:r>
         <w:rPr>
           <w:rFonts w:asciiTheme="minorHAnsi" w:hAnsiTheme="minorHAnsi" w:cstheme="minorHAnsi"/>
         </w:rPr>
-        <w:t>.  Cheating on individually assigned reading, exercises, lab w</w:t>
-      </w:r>
-      <w:r>
-        <w:rPr>
-          <w:rFonts w:asciiTheme="minorHAnsi" w:hAnsiTheme="minorHAnsi" w:cstheme="minorHAnsi"/>
-        </w:rPr>
-        <w:t>ork or the final examination is considered a violation of the University code of conduct.</w:t>
+        <w:t xml:space="preserve"> for the University of Ljubljana.</w:t>
+      </w:r>
+      <w:r>
+        <w:rPr>
+          <w:rFonts w:asciiTheme="minorHAnsi" w:hAnsiTheme="minorHAnsi" w:cstheme="minorHAnsi"/>
+        </w:rPr>
+        <w:t xml:space="preserve">  Cheating on individually assigned reading, exercises, lab w</w:t>
+      </w:r>
+      <w:r>
+        <w:rPr>
+          <w:rFonts w:asciiTheme="minorHAnsi" w:hAnsiTheme="minorHAnsi" w:cstheme="minorHAnsi"/>
+        </w:rPr>
+        <w:t>ork or the final examination</w:t>
+      </w:r>
+      <w:r>
+        <w:rPr>
+          <w:rFonts w:asciiTheme="minorHAnsi" w:hAnsiTheme="minorHAnsi" w:cstheme="minorHAnsi"/>
+        </w:rPr>
+        <w:t xml:space="preserve"> or </w:t>
+      </w:r>
+      <w:proofErr w:type="gramStart"/>
+      <w:r>
+        <w:rPr>
+          <w:rFonts w:asciiTheme="minorHAnsi" w:hAnsiTheme="minorHAnsi" w:cstheme="minorHAnsi"/>
+        </w:rPr>
+        <w:t xml:space="preserve">case </w:t>
+      </w:r>
+      <w:r>
+        <w:rPr>
+          <w:rFonts w:asciiTheme="minorHAnsi" w:hAnsiTheme="minorHAnsi" w:cstheme="minorHAnsi"/>
+        </w:rPr>
+        <w:t xml:space="preserve"> is</w:t>
+      </w:r>
+      <w:proofErr w:type="gramEnd"/>
+      <w:r>
+        <w:rPr>
+          <w:rFonts w:asciiTheme="minorHAnsi" w:hAnsiTheme="minorHAnsi" w:cstheme="minorHAnsi"/>
+        </w:rPr>
+        <w:t xml:space="preserve"> considered a violation of the University code of conduct.</w:t>
       </w:r>
     </w:p>
     <w:p>
@@ -1147,7 +1191,21 @@
         <w:rPr>
           <w:rFonts w:asciiTheme="minorHAnsi" w:hAnsiTheme="minorHAnsi" w:cstheme="minorHAnsi"/>
         </w:rPr>
-        <w:t>A course grade will be assigned on the basis of student performance o</w:t>
+        <w:t xml:space="preserve">A course grade will be assigned </w:t>
+      </w:r>
+      <w:proofErr w:type="gramStart"/>
+      <w:r>
+        <w:rPr>
+          <w:rFonts w:asciiTheme="minorHAnsi" w:hAnsiTheme="minorHAnsi" w:cstheme="minorHAnsi"/>
+        </w:rPr>
+        <w:t>on the basis of</w:t>
+      </w:r>
+      <w:proofErr w:type="gramEnd"/>
+      <w:r>
+        <w:rPr>
+          <w:rFonts w:asciiTheme="minorHAnsi" w:hAnsiTheme="minorHAnsi" w:cstheme="minorHAnsi"/>
+        </w:rPr>
+        <w:t xml:space="preserve"> student performance o</w:t>
       </w:r>
       <w:r>
         <w:rPr>
@@ -1165,7 +1223,13 @@
         <w:rPr>
           <w:rFonts w:asciiTheme="minorHAnsi" w:hAnsiTheme="minorHAnsi" w:cstheme="minorHAnsi"/>
         </w:rPr>
-        <w:t>une 27,</w:t>
+        <w:t>anuary 21</w:t>
+      </w:r>
+      <w:r>
+        <w:rPr>
+          <w:rFonts w:asciiTheme="minorHAnsi" w:hAnsiTheme="minorHAnsi" w:cstheme="minorHAnsi"/>
+        </w:rPr>
+        <w:t>,</w:t>
       </w:r>
       <w:r>
         <w:rPr>
@@ -1177,7 +1241,7 @@
         <w:rPr>
           <w:rFonts w:asciiTheme="minorHAnsi" w:hAnsiTheme="minorHAnsi" w:cstheme="minorHAnsi"/>
         </w:rPr>
-        <w:t>1</w:t>
+        <w:t>2</w:t>
       </w:r>
       <w:r>
         <w:rPr>
@@ -1286,7 +1350,6 @@
         <w:rPr>
           <w:rFonts w:asciiTheme="minorHAnsi" w:hAnsiTheme="minorHAnsi" w:cstheme="minorHAnsi"/>
         </w:rPr>
-        <w:lastRenderedPageBreak/>
         <w:t>Friday homework challenge 20%</w:t>
       </w:r>
     </w:p>
@@ -1305,6 +1368,7 @@
         <w:rPr>
           <w:rFonts w:asciiTheme="minorHAnsi" w:hAnsiTheme="minorHAnsi" w:cstheme="minorHAnsi"/>
         </w:rPr>
+        <w:lastRenderedPageBreak/>
         <w:t>NLP Case Study Script and Slides 20%</w:t>
       </w:r>
     </w:p>
@@ -1809,6 +1873,12 @@
           <w:rFonts w:asciiTheme="minorHAnsi" w:hAnsiTheme="minorHAnsi" w:cstheme="minorHAnsi"/>
         </w:rPr>
       </w:pPr>
+      <w:r>
+        <w:rPr>
+          <w:rFonts w:asciiTheme="minorHAnsi" w:hAnsiTheme="minorHAnsi" w:cstheme="minorHAnsi"/>
+        </w:rPr>
+        <w:t>The basic schedule is below.  However, deviations and changes will occur to improve learning.  Further there is an optional lab after Monday for students to bring individual questions related to their specific work, or other inquiries.</w:t>
+      </w:r>
     </w:p>
     <w:tbl>
       <w:tblPr>
@@ -1855,32 +1925,7 @@
               <w:rPr>
                 <w:rFonts w:asciiTheme="minorHAnsi" w:hAnsiTheme="minorHAnsi" w:cstheme="minorHAnsi"/>
               </w:rPr>
-              <w:t>Recorded Session Topic</w:t>
-            </w:r>
-          </w:p>
-          <w:p>
-            <w:pPr>
-              <w:rPr>
-                <w:rFonts w:asciiTheme="minorHAnsi" w:hAnsiTheme="minorHAnsi" w:cstheme="minorHAnsi"/>
-              </w:rPr>
-            </w:pPr>
-            <w:r>
-              <w:rPr>
-                <w:rFonts w:asciiTheme="minorHAnsi" w:hAnsiTheme="minorHAnsi" w:cstheme="minorHAnsi"/>
-              </w:rPr>
-              <w:t>Suggested 9:</w:t>
-            </w:r>
-            <w:r>
-              <w:rPr>
-                <w:rFonts w:asciiTheme="minorHAnsi" w:hAnsiTheme="minorHAnsi" w:cstheme="minorHAnsi"/>
-              </w:rPr>
-              <w:t>00</w:t>
-            </w:r>
-            <w:r>
-              <w:rPr>
-                <w:rFonts w:asciiTheme="minorHAnsi" w:hAnsiTheme="minorHAnsi" w:cstheme="minorHAnsi"/>
-              </w:rPr>
-              <w:t xml:space="preserve">AM </w:t>
+              <w:t xml:space="preserve">Recorded Session Topic </w:t>
             </w:r>
           </w:p>
         </w:tc>
@@ -1899,19 +1944,6 @@
                 <w:rFonts w:asciiTheme="minorHAnsi" w:hAnsiTheme="minorHAnsi" w:cstheme="minorHAnsi"/>
               </w:rPr>
               <w:t>Live Session</w:t>
-            </w:r>
-          </w:p>
-          <w:p>
-            <w:pPr>
-              <w:rPr>
-                <w:rFonts w:asciiTheme="minorHAnsi" w:hAnsiTheme="minorHAnsi" w:cstheme="minorHAnsi"/>
-              </w:rPr>
-            </w:pPr>
-            <w:r>
-              <w:rPr>
-                <w:rFonts w:asciiTheme="minorHAnsi" w:hAnsiTheme="minorHAnsi" w:cstheme="minorHAnsi"/>
-              </w:rPr>
-              <w:t>2pm EST</w:t>
             </w:r>
           </w:p>
         </w:tc>
@@ -2458,6 +2490,7 @@
           <w:i/>
           <w:iCs/>
         </w:rPr>
+        <w:lastRenderedPageBreak/>
         <w:t>* Details will be shared in class</w:t>
       </w:r>
     </w:p>
@@ -2472,7 +2505,7 @@
 </file>
 
 <file path=word/numbering.xml><?xml version="1.0" encoding="utf-8"?>
-<w:numbering xmlns:wpc="http://schemas.microsoft.com/office/word/2010/wordprocessingCanvas" xmlns:cx="http://schemas.microsoft.com/office/drawing/2014/chartex" xmlns:cx1="http://schemas.microsoft.com/office/drawing/2015/9/8/chartex" xmlns:cx2="http://schemas.microsoft.com/office/drawing/2015/10/21/chartex" xmlns:cx3="http://schemas.microsoft.com/office/drawing/2016/5/9/chartex" xmlns:cx4="http://schemas.microsoft.com/office/drawing/2016/5/10/chartex" xmlns:cx5="http://schemas.microsoft.com/office/drawing/2016/5/11/chartex" xmlns:cx6="http://schemas.microsoft.com/office/drawing/2016/5/12/chartex" xmlns:cx7="http://schemas.microsoft.com/office/drawing/2016/5/13/chartex" xmlns:cx8="http://schemas.microsoft.com/office/drawing/2016/5/14/chartex" xmlns:mc="http://schemas.openxmlformats.org/markup-compatibility/2006" xmlns:aink="http://schemas.microsoft.com/office/drawing/2016/ink" xmlns:am3d="http://schemas.microsoft.com/office/drawing/2017/model3d" xmlns:o="urn:schemas-microsoft-com:office:office" xmlns:r="http://schemas.openxmlformats.org/officeDocument/2006/relationships" xmlns:m="http://schemas.openxmlformats.org/officeDocument/2006/math" xmlns:v="urn:schemas-microsoft-com:vml" xmlns:wp14="http://schemas.microsoft.com/office/word/2010/wordprocessingDrawing" xmlns:wp="http://schemas.openxmlformats.org/drawingml/2006/wordprocessingDrawing" xmlns:w10="urn:schemas-microsoft-com:office:word" xmlns:w="http://schemas.openxmlformats.org/wordprocessingml/2006/main" xmlns:w14="http://schemas.microsoft.com/office/word/2010/wordml" xmlns:w15="http://schemas.microsoft.com/office/word/2012/wordml" xmlns:w16cex="http://schemas.microsoft.com/office/word/2018/wordml/cex" xmlns:w16cid="http://schemas.microsoft.com/office/word/2016/wordml/cid" xmlns:w16="http://schemas.microsoft.com/office/word/2018/wordml" xmlns:w16se="http://schemas.microsoft.com/office/word/2015/wordml/symex" xmlns:wpg="http://schemas.microsoft.com/office/word/2010/wordprocessingGroup" xmlns:wpi="http://schemas.microsoft.com/office/word/2010/wordprocessingInk" xmlns:wne="http://schemas.microsoft.com/office/word/2006/wordml" xmlns:wps="http://schemas.microsoft.com/office/word/2010/wordprocessingShape" mc:Ignorable="w14 w15 w16se w16cid w16 w16cex wp14">
+<w:numbering xmlns:wpc="http://schemas.microsoft.com/office/word/2010/wordprocessingCanvas" xmlns:cx="http://schemas.microsoft.com/office/drawing/2014/chartex" xmlns:cx1="http://schemas.microsoft.com/office/drawing/2015/9/8/chartex" xmlns:cx2="http://schemas.microsoft.com/office/drawing/2015/10/21/chartex" xmlns:cx3="http://schemas.microsoft.com/office/drawing/2016/5/9/chartex" xmlns:cx4="http://schemas.microsoft.com/office/drawing/2016/5/10/chartex" xmlns:cx5="http://schemas.microsoft.com/office/drawing/2016/5/11/chartex" xmlns:cx6="http://schemas.microsoft.com/office/drawing/2016/5/12/chartex" xmlns:cx7="http://schemas.microsoft.com/office/drawing/2016/5/13/chartex" xmlns:cx8="http://schemas.microsoft.com/office/drawing/2016/5/14/chartex" xmlns:mc="http://schemas.openxmlformats.org/markup-compatibility/2006" xmlns:aink="http://schemas.microsoft.com/office/drawing/2016/ink" xmlns:am3d="http://schemas.microsoft.com/office/drawing/2017/model3d" xmlns:o="urn:schemas-microsoft-com:office:office" xmlns:r="http://schemas.openxmlformats.org/officeDocument/2006/relationships" xmlns:m="http://schemas.openxmlformats.org/officeDocument/2006/math" xmlns:v="urn:schemas-microsoft-com:vml" xmlns:wp14="http://schemas.microsoft.com/office/word/2010/wordprocessingDrawing" xmlns:wp="http://schemas.openxmlformats.org/drawingml/2006/wordprocessingDrawing" xmlns:w10="urn:schemas-microsoft-com:office:word" xmlns:w="http://schemas.openxmlformats.org/wordprocessingml/2006/main" xmlns:w14="http://schemas.microsoft.com/office/word/2010/wordml" xmlns:w15="http://schemas.microsoft.com/office/word/2012/wordml" xmlns:w16cex="http://schemas.microsoft.com/office/word/2018/wordml/cex" xmlns:w16cid="http://schemas.microsoft.com/office/word/2016/wordml/cid" xmlns:w16="http://schemas.microsoft.com/office/word/2018/wordml" xmlns:w16sdtdh="http://schemas.microsoft.com/office/word/2020/wordml/sdtdatahash" xmlns:w16se="http://schemas.microsoft.com/office/word/2015/wordml/symex" xmlns:wpg="http://schemas.microsoft.com/office/word/2010/wordprocessingGroup" xmlns:wpi="http://schemas.microsoft.com/office/word/2010/wordprocessingInk" xmlns:wne="http://schemas.microsoft.com/office/word/2006/wordml" xmlns:wps="http://schemas.microsoft.com/office/word/2010/wordprocessingShape" mc:Ignorable="w14 w15 w16se w16cid w16 w16cex w16sdtdh wp14">
   <w:abstractNum w:abstractNumId="0" w15:restartNumberingAfterBreak="0">
     <w:nsid w:val="0A422669"/>
     <w:multiLevelType w:val="hybridMultilevel"/>
@@ -4086,7 +4119,7 @@
 </file>
 
 <file path=word/styles.xml><?xml version="1.0" encoding="utf-8"?>
-<w:styles xmlns:mc="http://schemas.openxmlformats.org/markup-compatibility/2006" xmlns:r="http://schemas.openxmlformats.org/officeDocument/2006/relationships" xmlns:w="http://schemas.openxmlformats.org/wordprocessingml/2006/main" xmlns:w14="http://schemas.microsoft.com/office/word/2010/wordml" xmlns:w15="http://schemas.microsoft.com/office/word/2012/wordml" xmlns:w16cex="http://schemas.microsoft.com/office/word/2018/wordml/cex" xmlns:w16cid="http://schemas.microsoft.com/office/word/2016/wordml/cid" xmlns:w16="http://schemas.microsoft.com/office/word/2018/wordml" xmlns:w16se="http://schemas.microsoft.com/office/word/2015/wordml/symex" mc:Ignorable="w14 w15 w16se w16cid w16 w16cex">
+<w:styles xmlns:mc="http://schemas.openxmlformats.org/markup-compatibility/2006" xmlns:r="http://schemas.openxmlformats.org/officeDocument/2006/relationships" xmlns:w="http://schemas.openxmlformats.org/wordprocessingml/2006/main" xmlns:w14="http://schemas.microsoft.com/office/word/2010/wordml" xmlns:w15="http://schemas.microsoft.com/office/word/2012/wordml" xmlns:w16cex="http://schemas.microsoft.com/office/word/2018/wordml/cex" xmlns:w16cid="http://schemas.microsoft.com/office/word/2016/wordml/cid" xmlns:w16="http://schemas.microsoft.com/office/word/2018/wordml" xmlns:w16sdtdh="http://schemas.microsoft.com/office/word/2020/wordml/sdtdatahash" xmlns:w16se="http://schemas.microsoft.com/office/word/2015/wordml/symex" mc:Ignorable="w14 w15 w16se w16cid w16 w16cex w16sdtdh">
   <w:docDefaults>
     <w:rPrDefault>
       <w:rPr>
@@ -4760,6 +4793,18 @@
       <w:shd w:val="clear" w:color="auto" w:fill="E6E6E6"/>
     </w:rPr>
   </w:style>
+  <w:style w:type="character" w:styleId="UnresolvedMention">
+    <w:name w:val="Unresolved Mention"/>
+    <w:basedOn w:val="DefaultParagraphFont"/>
+    <w:uiPriority w:val="99"/>
+    <w:semiHidden/>
+    <w:unhideWhenUsed/>
+    <w:rsid w:val="00FB74F4"/>
+    <w:rPr>
+      <w:color w:val="605E5C"/>
+      <w:shd w:val="clear" w:color="auto" w:fill="E1DFDD"/>
+    </w:rPr>
+  </w:style>
 </w:styles>
 </file>
 

--- a/GSERM_NLP_syllabus_remote.docx
+++ b/GSERM_NLP_syllabus_remote.docx
@@ -1,6 +1,6 @@
 
 <file path=word/document.xml><?xml version="1.0" encoding="utf-8"?>
-<w:document xmlns:wpc="http://schemas.microsoft.com/office/word/2010/wordprocessingCanvas" xmlns:cx="http://schemas.microsoft.com/office/drawing/2014/chartex" xmlns:cx1="http://schemas.microsoft.com/office/drawing/2015/9/8/chartex" xmlns:cx2="http://schemas.microsoft.com/office/drawing/2015/10/21/chartex" xmlns:cx3="http://schemas.microsoft.com/office/drawing/2016/5/9/chartex" xmlns:cx4="http://schemas.microsoft.com/office/drawing/2016/5/10/chartex" xmlns:cx5="http://schemas.microsoft.com/office/drawing/2016/5/11/chartex" xmlns:cx6="http://schemas.microsoft.com/office/drawing/2016/5/12/chartex" xmlns:cx7="http://schemas.microsoft.com/office/drawing/2016/5/13/chartex" xmlns:cx8="http://schemas.microsoft.com/office/drawing/2016/5/14/chartex" xmlns:mc="http://schemas.openxmlformats.org/markup-compatibility/2006" xmlns:aink="http://schemas.microsoft.com/office/drawing/2016/ink" xmlns:am3d="http://schemas.microsoft.com/office/drawing/2017/model3d" xmlns:o="urn:schemas-microsoft-com:office:office" xmlns:r="http://schemas.openxmlformats.org/officeDocument/2006/relationships" xmlns:m="http://schemas.openxmlformats.org/officeDocument/2006/math" xmlns:v="urn:schemas-microsoft-com:vml" xmlns:wp14="http://schemas.microsoft.com/office/word/2010/wordprocessingDrawing" xmlns:wp="http://schemas.openxmlformats.org/drawingml/2006/wordprocessingDrawing" xmlns:w10="urn:schemas-microsoft-com:office:word" xmlns:w="http://schemas.openxmlformats.org/wordprocessingml/2006/main" xmlns:w14="http://schemas.microsoft.com/office/word/2010/wordml" xmlns:w15="http://schemas.microsoft.com/office/word/2012/wordml" xmlns:w16cex="http://schemas.microsoft.com/office/word/2018/wordml/cex" xmlns:w16cid="http://schemas.microsoft.com/office/word/2016/wordml/cid" xmlns:w16="http://schemas.microsoft.com/office/word/2018/wordml" xmlns:w16sdtdh="http://schemas.microsoft.com/office/word/2020/wordml/sdtdatahash" xmlns:w16se="http://schemas.microsoft.com/office/word/2015/wordml/symex" xmlns:wpg="http://schemas.microsoft.com/office/word/2010/wordprocessingGroup" xmlns:wpi="http://schemas.microsoft.com/office/word/2010/wordprocessingInk" xmlns:wne="http://schemas.microsoft.com/office/word/2006/wordml" xmlns:wps="http://schemas.microsoft.com/office/word/2010/wordprocessingShape" mc:Ignorable="w14 w15 w16se w16cid w16 w16cex w16sdtdh wp14">
+<w:document xmlns:wpc="http://schemas.microsoft.com/office/word/2010/wordprocessingCanvas" xmlns:cx="http://schemas.microsoft.com/office/drawing/2014/chartex" xmlns:cx1="http://schemas.microsoft.com/office/drawing/2015/9/8/chartex" xmlns:cx2="http://schemas.microsoft.com/office/drawing/2015/10/21/chartex" xmlns:cx3="http://schemas.microsoft.com/office/drawing/2016/5/9/chartex" xmlns:cx4="http://schemas.microsoft.com/office/drawing/2016/5/10/chartex" xmlns:cx5="http://schemas.microsoft.com/office/drawing/2016/5/11/chartex" xmlns:cx6="http://schemas.microsoft.com/office/drawing/2016/5/12/chartex" xmlns:cx7="http://schemas.microsoft.com/office/drawing/2016/5/13/chartex" xmlns:cx8="http://schemas.microsoft.com/office/drawing/2016/5/14/chartex" xmlns:mc="http://schemas.openxmlformats.org/markup-compatibility/2006" xmlns:aink="http://schemas.microsoft.com/office/drawing/2016/ink" xmlns:am3d="http://schemas.microsoft.com/office/drawing/2017/model3d" xmlns:o="urn:schemas-microsoft-com:office:office" xmlns:oel="http://schemas.microsoft.com/office/2019/extlst" xmlns:r="http://schemas.openxmlformats.org/officeDocument/2006/relationships" xmlns:m="http://schemas.openxmlformats.org/officeDocument/2006/math" xmlns:v="urn:schemas-microsoft-com:vml" xmlns:wp14="http://schemas.microsoft.com/office/word/2010/wordprocessingDrawing" xmlns:wp="http://schemas.openxmlformats.org/drawingml/2006/wordprocessingDrawing" xmlns:w10="urn:schemas-microsoft-com:office:word" xmlns:w="http://schemas.openxmlformats.org/wordprocessingml/2006/main" xmlns:w14="http://schemas.microsoft.com/office/word/2010/wordml" xmlns:w15="http://schemas.microsoft.com/office/word/2012/wordml" xmlns:w16cex="http://schemas.microsoft.com/office/word/2018/wordml/cex" xmlns:w16cid="http://schemas.microsoft.com/office/word/2016/wordml/cid" xmlns:w16="http://schemas.microsoft.com/office/word/2018/wordml" xmlns:w16sdtdh="http://schemas.microsoft.com/office/word/2020/wordml/sdtdatahash" xmlns:w16se="http://schemas.microsoft.com/office/word/2015/wordml/symex" xmlns:wpg="http://schemas.microsoft.com/office/word/2010/wordprocessingGroup" xmlns:wpi="http://schemas.microsoft.com/office/word/2010/wordprocessingInk" xmlns:wne="http://schemas.microsoft.com/office/word/2006/wordml" xmlns:wps="http://schemas.microsoft.com/office/word/2010/wordprocessingShape" mc:Ignorable="w14 w15 w16se w16cid w16 w16cex w16sdtdh wp14">
   <w:body>
     <w:p>
       <w:pPr>
@@ -956,38 +956,6 @@
         </w:rPr>
         <w:t xml:space="preserve">niversity’s code of Academic Integrity found </w:t>
       </w:r>
-      <w:r>
-        <w:fldChar w:fldCharType="begin"/>
-      </w:r>
-      <w:r>
-        <w:instrText xml:space="preserve"> HYPERLINK "https://www.unisg.ch/-/media/dateien/unisg/forschung</w:instrText>
-      </w:r>
-      <w:r>
-        <w:instrText xml:space="preserve">/forschen-an-der-hsg/ethikkommission/richtlinien-integrit%C3%A4t-wissenschaft20150224-en.pdf" </w:instrText>
-      </w:r>
-      <w:r>
-        <w:fldChar w:fldCharType="separate"/>
-      </w:r>
-      <w:r>
-        <w:rPr>
-          <w:rStyle w:val="Hyperlink"/>
-          <w:rFonts w:asciiTheme="minorHAnsi" w:hAnsiTheme="minorHAnsi" w:cstheme="minorHAnsi"/>
-        </w:rPr>
-        <w:t>here</w:t>
-      </w:r>
-      <w:r>
-        <w:rPr>
-          <w:rStyle w:val="Hyperlink"/>
-          <w:rFonts w:asciiTheme="minorHAnsi" w:hAnsiTheme="minorHAnsi" w:cstheme="minorHAnsi"/>
-        </w:rPr>
-        <w:fldChar w:fldCharType="end"/>
-      </w:r>
-      <w:r>
-        <w:rPr>
-          <w:rFonts w:asciiTheme="minorHAnsi" w:hAnsiTheme="minorHAnsi" w:cstheme="minorHAnsi"/>
-        </w:rPr>
-        <w:t xml:space="preserve"> for University of St Gallen and </w:t>
-      </w:r>
       <w:hyperlink r:id="rId8" w:history="1">
         <w:r>
           <w:rPr>
@@ -1001,6 +969,21 @@
         <w:rPr>
           <w:rFonts w:asciiTheme="minorHAnsi" w:hAnsiTheme="minorHAnsi" w:cstheme="minorHAnsi"/>
         </w:rPr>
+        <w:t xml:space="preserve"> for University of St Gallen and </w:t>
+      </w:r>
+      <w:hyperlink r:id="rId9" w:history="1">
+        <w:r>
+          <w:rPr>
+            <w:rStyle w:val="Hyperlink"/>
+            <w:rFonts w:asciiTheme="minorHAnsi" w:hAnsiTheme="minorHAnsi" w:cstheme="minorHAnsi"/>
+          </w:rPr>
+          <w:t>here</w:t>
+        </w:r>
+      </w:hyperlink>
+      <w:r>
+        <w:rPr>
+          <w:rFonts w:asciiTheme="minorHAnsi" w:hAnsiTheme="minorHAnsi" w:cstheme="minorHAnsi"/>
+        </w:rPr>
         <w:t xml:space="preserve"> for the University of Ljubljana.</w:t>
       </w:r>
       <w:r>
@@ -1217,13 +1200,13 @@
         <w:rPr>
           <w:rFonts w:asciiTheme="minorHAnsi" w:hAnsiTheme="minorHAnsi" w:cstheme="minorHAnsi"/>
         </w:rPr>
-        <w:t>four “homework challenges” reviewing the prior day’s lecture, and a text mining case study requiring both PowerPoint and a code submission due J</w:t>
-      </w:r>
-      <w:r>
-        <w:rPr>
-          <w:rFonts w:asciiTheme="minorHAnsi" w:hAnsiTheme="minorHAnsi" w:cstheme="minorHAnsi"/>
-        </w:rPr>
-        <w:t>anuary 21</w:t>
+        <w:t xml:space="preserve">four “homework challenges” reviewing the prior day’s lecture, and a text mining case study requiring both PowerPoint and a code submission due </w:t>
+      </w:r>
+      <w:r>
+        <w:rPr>
+          <w:rFonts w:asciiTheme="minorHAnsi" w:hAnsiTheme="minorHAnsi" w:cstheme="minorHAnsi"/>
+        </w:rPr>
+        <w:t>June 27</w:t>
       </w:r>
       <w:r>
         <w:rPr>
@@ -1825,9 +1808,9 @@
         </w:rPr>
         <w:lastRenderedPageBreak/>
         <w:drawing>
-          <wp:inline distT="0" distB="0" distL="0" distR="0" wp14:anchorId="61D69199" wp14:editId="0A3EBB9F">
-            <wp:extent cx="5943600" cy="2542540"/>
-            <wp:effectExtent l="0" t="0" r="0" b="0"/>
+          <wp:inline distT="0" distB="0" distL="0" distR="0" wp14:anchorId="61D69199" wp14:editId="7C27FA0D">
+            <wp:extent cx="5511800" cy="2357826"/>
+            <wp:effectExtent l="0" t="0" r="0" b="4445"/>
             <wp:docPr id="2" name="Picture 2" descr="A screenshot of text&#10;&#10;Description automatically generated"/>
             <wp:cNvGraphicFramePr>
               <a:graphicFrameLocks xmlns:a="http://schemas.openxmlformats.org/drawingml/2006/main" noChangeAspect="1"/>
@@ -1840,7 +1823,7 @@
                     <pic:cNvPicPr/>
                   </pic:nvPicPr>
                   <pic:blipFill>
-                    <a:blip r:embed="rId9">
+                    <a:blip r:embed="rId10" cstate="print">
                       <a:extLst>
                         <a:ext uri="{28A0092B-C50C-407E-A947-70E740481C1C}">
                           <a14:useLocalDpi xmlns:a14="http://schemas.microsoft.com/office/drawing/2010/main" val="0"/>
@@ -1854,7 +1837,7 @@
                   <pic:spPr>
                     <a:xfrm>
                       <a:off x="0" y="0"/>
-                      <a:ext cx="5943600" cy="2542540"/>
+                      <a:ext cx="5529548" cy="2365418"/>
                     </a:xfrm>
                     <a:prstGeom prst="rect">
                       <a:avLst/>
@@ -1877,7 +1860,19 @@
         <w:rPr>
           <w:rFonts w:asciiTheme="minorHAnsi" w:hAnsiTheme="minorHAnsi" w:cstheme="minorHAnsi"/>
         </w:rPr>
-        <w:t>The basic schedule is below.  However, deviations and changes will occur to improve learning.  Further there is an optional lab after Monday for students to bring individual questions related to their specific work, or other inquiries.</w:t>
+        <w:t xml:space="preserve">The basic schedule is below.  However, deviations and changes will occur to improve learning.  Further there is an optional </w:t>
+      </w:r>
+      <w:r>
+        <w:rPr>
+          <w:rFonts w:asciiTheme="minorHAnsi" w:hAnsiTheme="minorHAnsi" w:cstheme="minorHAnsi"/>
+        </w:rPr>
+        <w:t xml:space="preserve">lab on specific days </w:t>
+      </w:r>
+      <w:r>
+        <w:rPr>
+          <w:rFonts w:asciiTheme="minorHAnsi" w:hAnsiTheme="minorHAnsi" w:cstheme="minorHAnsi"/>
+        </w:rPr>
+        <w:t>for students to bring individual questions related to their specific work, or other inquiries.</w:t>
       </w:r>
     </w:p>
     <w:tbl>
@@ -2490,7 +2485,6 @@
           <w:i/>
           <w:iCs/>
         </w:rPr>
-        <w:lastRenderedPageBreak/>
         <w:t>* Details will be shared in class</w:t>
       </w:r>
     </w:p>
@@ -2505,7 +2499,7 @@
 </file>
 
 <file path=word/numbering.xml><?xml version="1.0" encoding="utf-8"?>
-<w:numbering xmlns:wpc="http://schemas.microsoft.com/office/word/2010/wordprocessingCanvas" xmlns:cx="http://schemas.microsoft.com/office/drawing/2014/chartex" xmlns:cx1="http://schemas.microsoft.com/office/drawing/2015/9/8/chartex" xmlns:cx2="http://schemas.microsoft.com/office/drawing/2015/10/21/chartex" xmlns:cx3="http://schemas.microsoft.com/office/drawing/2016/5/9/chartex" xmlns:cx4="http://schemas.microsoft.com/office/drawing/2016/5/10/chartex" xmlns:cx5="http://schemas.microsoft.com/office/drawing/2016/5/11/chartex" xmlns:cx6="http://schemas.microsoft.com/office/drawing/2016/5/12/chartex" xmlns:cx7="http://schemas.microsoft.com/office/drawing/2016/5/13/chartex" xmlns:cx8="http://schemas.microsoft.com/office/drawing/2016/5/14/chartex" xmlns:mc="http://schemas.openxmlformats.org/markup-compatibility/2006" xmlns:aink="http://schemas.microsoft.com/office/drawing/2016/ink" xmlns:am3d="http://schemas.microsoft.com/office/drawing/2017/model3d" xmlns:o="urn:schemas-microsoft-com:office:office" xmlns:r="http://schemas.openxmlformats.org/officeDocument/2006/relationships" xmlns:m="http://schemas.openxmlformats.org/officeDocument/2006/math" xmlns:v="urn:schemas-microsoft-com:vml" xmlns:wp14="http://schemas.microsoft.com/office/word/2010/wordprocessingDrawing" xmlns:wp="http://schemas.openxmlformats.org/drawingml/2006/wordprocessingDrawing" xmlns:w10="urn:schemas-microsoft-com:office:word" xmlns:w="http://schemas.openxmlformats.org/wordprocessingml/2006/main" xmlns:w14="http://schemas.microsoft.com/office/word/2010/wordml" xmlns:w15="http://schemas.microsoft.com/office/word/2012/wordml" xmlns:w16cex="http://schemas.microsoft.com/office/word/2018/wordml/cex" xmlns:w16cid="http://schemas.microsoft.com/office/word/2016/wordml/cid" xmlns:w16="http://schemas.microsoft.com/office/word/2018/wordml" xmlns:w16sdtdh="http://schemas.microsoft.com/office/word/2020/wordml/sdtdatahash" xmlns:w16se="http://schemas.microsoft.com/office/word/2015/wordml/symex" xmlns:wpg="http://schemas.microsoft.com/office/word/2010/wordprocessingGroup" xmlns:wpi="http://schemas.microsoft.com/office/word/2010/wordprocessingInk" xmlns:wne="http://schemas.microsoft.com/office/word/2006/wordml" xmlns:wps="http://schemas.microsoft.com/office/word/2010/wordprocessingShape" mc:Ignorable="w14 w15 w16se w16cid w16 w16cex w16sdtdh wp14">
+<w:numbering xmlns:wpc="http://schemas.microsoft.com/office/word/2010/wordprocessingCanvas" xmlns:cx="http://schemas.microsoft.com/office/drawing/2014/chartex" xmlns:cx1="http://schemas.microsoft.com/office/drawing/2015/9/8/chartex" xmlns:cx2="http://schemas.microsoft.com/office/drawing/2015/10/21/chartex" xmlns:cx3="http://schemas.microsoft.com/office/drawing/2016/5/9/chartex" xmlns:cx4="http://schemas.microsoft.com/office/drawing/2016/5/10/chartex" xmlns:cx5="http://schemas.microsoft.com/office/drawing/2016/5/11/chartex" xmlns:cx6="http://schemas.microsoft.com/office/drawing/2016/5/12/chartex" xmlns:cx7="http://schemas.microsoft.com/office/drawing/2016/5/13/chartex" xmlns:cx8="http://schemas.microsoft.com/office/drawing/2016/5/14/chartex" xmlns:mc="http://schemas.openxmlformats.org/markup-compatibility/2006" xmlns:aink="http://schemas.microsoft.com/office/drawing/2016/ink" xmlns:am3d="http://schemas.microsoft.com/office/drawing/2017/model3d" xmlns:o="urn:schemas-microsoft-com:office:office" xmlns:oel="http://schemas.microsoft.com/office/2019/extlst" xmlns:r="http://schemas.openxmlformats.org/officeDocument/2006/relationships" xmlns:m="http://schemas.openxmlformats.org/officeDocument/2006/math" xmlns:v="urn:schemas-microsoft-com:vml" xmlns:wp14="http://schemas.microsoft.com/office/word/2010/wordprocessingDrawing" xmlns:wp="http://schemas.openxmlformats.org/drawingml/2006/wordprocessingDrawing" xmlns:w10="urn:schemas-microsoft-com:office:word" xmlns:w="http://schemas.openxmlformats.org/wordprocessingml/2006/main" xmlns:w14="http://schemas.microsoft.com/office/word/2010/wordml" xmlns:w15="http://schemas.microsoft.com/office/word/2012/wordml" xmlns:w16cex="http://schemas.microsoft.com/office/word/2018/wordml/cex" xmlns:w16cid="http://schemas.microsoft.com/office/word/2016/wordml/cid" xmlns:w16="http://schemas.microsoft.com/office/word/2018/wordml" xmlns:w16sdtdh="http://schemas.microsoft.com/office/word/2020/wordml/sdtdatahash" xmlns:w16se="http://schemas.microsoft.com/office/word/2015/wordml/symex" xmlns:wpg="http://schemas.microsoft.com/office/word/2010/wordprocessingGroup" xmlns:wpi="http://schemas.microsoft.com/office/word/2010/wordprocessingInk" xmlns:wne="http://schemas.microsoft.com/office/word/2006/wordml" xmlns:wps="http://schemas.microsoft.com/office/word/2010/wordprocessingShape" mc:Ignorable="w14 w15 w16se w16cid w16 w16cex w16sdtdh wp14">
   <w:abstractNum w:abstractNumId="0" w15:restartNumberingAfterBreak="0">
     <w:nsid w:val="0A422669"/>
     <w:multiLevelType w:val="hybridMultilevel"/>
@@ -4073,46 +4067,46 @@
       </w:rPr>
     </w:lvl>
   </w:abstractNum>
-  <w:num w:numId="1">
+  <w:num w:numId="1" w16cid:durableId="1086460091">
     <w:abstractNumId w:val="2"/>
   </w:num>
-  <w:num w:numId="2">
+  <w:num w:numId="2" w16cid:durableId="34738821">
     <w:abstractNumId w:val="4"/>
   </w:num>
-  <w:num w:numId="3">
+  <w:num w:numId="3" w16cid:durableId="1969509784">
     <w:abstractNumId w:val="3"/>
   </w:num>
-  <w:num w:numId="4">
+  <w:num w:numId="4" w16cid:durableId="1124077626">
     <w:abstractNumId w:val="0"/>
   </w:num>
-  <w:num w:numId="5">
+  <w:num w:numId="5" w16cid:durableId="817958463">
     <w:abstractNumId w:val="1"/>
   </w:num>
-  <w:num w:numId="6">
+  <w:num w:numId="6" w16cid:durableId="330449095">
     <w:abstractNumId w:val="10"/>
   </w:num>
-  <w:num w:numId="7">
+  <w:num w:numId="7" w16cid:durableId="929192850">
     <w:abstractNumId w:val="9"/>
   </w:num>
-  <w:num w:numId="8">
+  <w:num w:numId="8" w16cid:durableId="960184213">
     <w:abstractNumId w:val="8"/>
   </w:num>
-  <w:num w:numId="9">
+  <w:num w:numId="9" w16cid:durableId="208957883">
     <w:abstractNumId w:val="11"/>
   </w:num>
-  <w:num w:numId="10">
+  <w:num w:numId="10" w16cid:durableId="471096709">
     <w:abstractNumId w:val="13"/>
   </w:num>
-  <w:num w:numId="11">
+  <w:num w:numId="11" w16cid:durableId="98644651">
     <w:abstractNumId w:val="7"/>
   </w:num>
-  <w:num w:numId="12">
+  <w:num w:numId="12" w16cid:durableId="1724980581">
     <w:abstractNumId w:val="12"/>
   </w:num>
-  <w:num w:numId="13">
+  <w:num w:numId="13" w16cid:durableId="1353923409">
     <w:abstractNumId w:val="6"/>
   </w:num>
-  <w:num w:numId="14">
+  <w:num w:numId="14" w16cid:durableId="1033964385">
     <w:abstractNumId w:val="5"/>
   </w:num>
 </w:numbering>
